--- a/MESTRADO_CAP6.docx
+++ b/MESTRADO_CAP6.docx
@@ -7,7 +7,7 @@
         <w:tabs>
           <w:tab w:val="left" w:pos="284"/>
         </w:tabs>
-        <w:spacing w:before="240" w:after="240" w:line="360" w:lineRule="auto"/>
+        <w:spacing w:before="240" w:after="240" w:line="240" w:lineRule="auto"/>
         <w:rPr>
           <w:rFonts w:eastAsia="Times New Roman"/>
           <w:b/>
@@ -87,6 +87,7 @@
         <w:tabs>
           <w:tab w:val="left" w:pos="284"/>
         </w:tabs>
+        <w:spacing w:line="240" w:lineRule="auto"/>
         <w:ind w:left="720"/>
         <w:rPr>
           <w:rFonts w:eastAsia="Times New Roman"/>
@@ -151,6 +152,7 @@
         <w:tabs>
           <w:tab w:val="left" w:pos="284"/>
         </w:tabs>
+        <w:spacing w:line="240" w:lineRule="auto"/>
         <w:ind w:left="720"/>
         <w:rPr>
           <w:rFonts w:eastAsia="Times New Roman"/>
@@ -215,6 +217,7 @@
         <w:tabs>
           <w:tab w:val="left" w:pos="284"/>
         </w:tabs>
+        <w:spacing w:line="240" w:lineRule="auto"/>
         <w:ind w:left="720"/>
         <w:rPr>
           <w:rFonts w:eastAsia="Times New Roman"/>
@@ -260,6 +263,7 @@
         <w:tabs>
           <w:tab w:val="left" w:pos="284"/>
         </w:tabs>
+        <w:spacing w:line="240" w:lineRule="auto"/>
         <w:ind w:left="720"/>
         <w:rPr>
           <w:rFonts w:eastAsia="Times New Roman"/>
@@ -314,6 +318,7 @@
         <w:tabs>
           <w:tab w:val="left" w:pos="284"/>
         </w:tabs>
+        <w:spacing w:line="240" w:lineRule="auto"/>
         <w:ind w:left="720"/>
         <w:rPr>
           <w:rFonts w:eastAsia="Times New Roman"/>
@@ -368,6 +373,7 @@
         <w:tabs>
           <w:tab w:val="left" w:pos="284"/>
         </w:tabs>
+        <w:spacing w:line="240" w:lineRule="auto"/>
         <w:ind w:left="720"/>
         <w:rPr>
           <w:rFonts w:eastAsia="Times New Roman"/>
@@ -454,6 +460,7 @@
         <w:tabs>
           <w:tab w:val="left" w:pos="284"/>
         </w:tabs>
+        <w:spacing w:line="240" w:lineRule="auto"/>
         <w:ind w:left="720"/>
         <w:rPr>
           <w:rFonts w:eastAsia="Times New Roman"/>
@@ -527,6 +534,7 @@
         <w:tabs>
           <w:tab w:val="left" w:pos="284"/>
         </w:tabs>
+        <w:spacing w:line="240" w:lineRule="auto"/>
         <w:ind w:left="720"/>
         <w:rPr>
           <w:rFonts w:eastAsia="Times New Roman"/>
@@ -572,6 +580,7 @@
         <w:tabs>
           <w:tab w:val="left" w:pos="284"/>
         </w:tabs>
+        <w:spacing w:line="240" w:lineRule="auto"/>
         <w:ind w:left="720"/>
         <w:rPr>
           <w:rFonts w:eastAsia="Times New Roman"/>
@@ -617,6 +626,7 @@
         <w:tabs>
           <w:tab w:val="left" w:pos="284"/>
         </w:tabs>
+        <w:spacing w:line="240" w:lineRule="auto"/>
         <w:ind w:left="720"/>
         <w:rPr>
           <w:rFonts w:eastAsia="Times New Roman"/>
@@ -638,7 +648,6 @@
         <w:spacing w:before="0" w:line="240" w:lineRule="auto"/>
         <w:rPr>
           <w:rFonts w:ascii="Arial" w:eastAsia="Times New Roman" w:hAnsi="Arial" w:cs="Arial"/>
-          <w:b/>
           <w:color w:val="auto"/>
           <w:sz w:val="24"/>
           <w:szCs w:val="24"/>
@@ -675,13 +684,7 @@
     </w:p>
     <w:p>
       <w:pPr>
-        <w:tabs>
-          <w:tab w:val="left" w:pos="284"/>
-        </w:tabs>
-        <w:ind w:left="720"/>
-        <w:rPr>
-          <w:rFonts w:eastAsia="Times New Roman"/>
-        </w:rPr>
+        <w:spacing w:line="240" w:lineRule="auto"/>
       </w:pPr>
     </w:p>
     <w:p>
@@ -705,8 +708,6 @@
           <w:szCs w:val="24"/>
         </w:rPr>
       </w:pPr>
-      <w:bookmarkStart w:id="11" w:name="_heading=h.s5vqzckmmfoc" w:colFirst="0" w:colLast="0"/>
-      <w:bookmarkEnd w:id="11"/>
       <w:r>
         <w:rPr>
           <w:rFonts w:ascii="Arial" w:eastAsia="Times New Roman" w:hAnsi="Arial" w:cs="Arial"/>
@@ -715,7 +716,7 @@
           <w:szCs w:val="24"/>
           <w:highlight w:val="white"/>
         </w:rPr>
-        <w:t>Mivule, K., Harvey, B.,  Cobb, C., Sayed,  H. E., A Review of CUDA, MapReduce, and Pthreads Parallel Computing, Models, arXiv:1410.4453.</w:t>
+        <w:t xml:space="preserve">Lindholm, E., Nickolls, J., Oberman, S., &amp; Montrym, J. (2008). NVIDIA Tesla: A Unified Graphics and Computing Architecture. IEEE Micro, v. 28, n 2, p. 39–55. doi:10.1109/mm.2008.31. </w:t>
       </w:r>
     </w:p>
     <w:p>
@@ -723,6 +724,7 @@
         <w:tabs>
           <w:tab w:val="left" w:pos="284"/>
         </w:tabs>
+        <w:spacing w:line="240" w:lineRule="auto"/>
         <w:ind w:left="720"/>
         <w:rPr>
           <w:rFonts w:eastAsia="Times New Roman"/>
@@ -750,8 +752,8 @@
           <w:szCs w:val="24"/>
         </w:rPr>
       </w:pPr>
-      <w:bookmarkStart w:id="12" w:name="_heading=h.6imqffnupvax" w:colFirst="0" w:colLast="0"/>
-      <w:bookmarkEnd w:id="12"/>
+      <w:bookmarkStart w:id="11" w:name="_heading=h.s5vqzckmmfoc" w:colFirst="0" w:colLast="0"/>
+      <w:bookmarkEnd w:id="11"/>
       <w:r>
         <w:rPr>
           <w:rFonts w:ascii="Arial" w:eastAsia="Times New Roman" w:hAnsi="Arial" w:cs="Arial"/>
@@ -760,7 +762,19 @@
           <w:szCs w:val="24"/>
           <w:highlight w:val="white"/>
         </w:rPr>
-        <w:t>Bakhoda, A., Yuan, G. L., Fung, W. W. L., Wong, H., &amp; Aamodt, T. M. Analyzing CUDA workloads using a detailed GPU simulator. 2009 IEEE International Symposium on Performance Analysis of Systems and Software. doi:10.1109/ispass.2009.4919648, 2009.</w:t>
+        <w:t>Mivule, K., Harvey, B.,  Cobb, C., Sayed,  H. E., A Review of CUDA, MapReduce, and Pthreads Parallel Computing, Models</w:t>
+      </w:r>
+      <w:bookmarkStart w:id="12" w:name="_GoBack"/>
+      <w:bookmarkEnd w:id="12"/>
+      <w:r>
+        <w:rPr>
+          <w:rFonts w:ascii="Arial" w:eastAsia="Times New Roman" w:hAnsi="Arial" w:cs="Arial"/>
+          <w:color w:val="auto"/>
+          <w:sz w:val="24"/>
+          <w:szCs w:val="24"/>
+          <w:highlight w:val="white"/>
+        </w:rPr>
+        <w:t>, arXiv:1410.4453.</w:t>
       </w:r>
     </w:p>
     <w:p>
@@ -768,6 +782,7 @@
         <w:tabs>
           <w:tab w:val="left" w:pos="284"/>
         </w:tabs>
+        <w:spacing w:line="240" w:lineRule="auto"/>
         <w:ind w:left="720"/>
         <w:rPr>
           <w:rFonts w:eastAsia="Times New Roman"/>
@@ -795,7 +810,7 @@
           <w:szCs w:val="24"/>
         </w:rPr>
       </w:pPr>
-      <w:bookmarkStart w:id="13" w:name="_heading=h.y4yb9eyee142" w:colFirst="0" w:colLast="0"/>
+      <w:bookmarkStart w:id="13" w:name="_heading=h.6imqffnupvax" w:colFirst="0" w:colLast="0"/>
       <w:bookmarkEnd w:id="13"/>
       <w:r>
         <w:rPr>
@@ -805,8 +820,18 @@
           <w:szCs w:val="24"/>
           <w:highlight w:val="white"/>
         </w:rPr>
+        <w:t xml:space="preserve">Bakhoda, A., Yuan, G. L., Fung, W. W. L., Wong, H., &amp; Aamodt, T. M. Analyzing CUDA workloads using a detailed GPU simulator. 2009 IEEE </w:t>
+      </w:r>
+      <w:r>
+        <w:rPr>
+          <w:rFonts w:ascii="Arial" w:eastAsia="Times New Roman" w:hAnsi="Arial" w:cs="Arial"/>
+          <w:color w:val="auto"/>
+          <w:sz w:val="24"/>
+          <w:szCs w:val="24"/>
+          <w:highlight w:val="white"/>
+        </w:rPr>
         <w:lastRenderedPageBreak/>
-        <w:t xml:space="preserve">Lindholm, E., Nickolls, J., Oberman, S., &amp; Montrym, J. (2008). NVIDIA Tesla: A Unified Graphics and Computing Architecture. IEEE Micro, v. 28, n 2, p. 39–55. doi:10.1109/mm.2008.31. </w:t>
+        <w:t>International Symposium on Performance Analysis of Systems and Software. doi:10.1109/ispass.2009.4919648, 2009.</w:t>
       </w:r>
     </w:p>
     <w:p>
@@ -814,11 +839,14 @@
         <w:tabs>
           <w:tab w:val="left" w:pos="284"/>
         </w:tabs>
+        <w:spacing w:line="240" w:lineRule="auto"/>
         <w:ind w:left="720"/>
         <w:rPr>
           <w:rFonts w:eastAsia="Times New Roman"/>
         </w:rPr>
       </w:pPr>
+      <w:bookmarkStart w:id="14" w:name="_heading=h.y4yb9eyee142" w:colFirst="0" w:colLast="0"/>
+      <w:bookmarkEnd w:id="14"/>
     </w:p>
     <w:p>
       <w:pPr>
@@ -841,8 +869,8 @@
           <w:szCs w:val="24"/>
         </w:rPr>
       </w:pPr>
-      <w:bookmarkStart w:id="14" w:name="_heading=h.fk6tn4zhrb2n" w:colFirst="0" w:colLast="0"/>
-      <w:bookmarkEnd w:id="14"/>
+      <w:bookmarkStart w:id="15" w:name="_heading=h.fk6tn4zhrb2n" w:colFirst="0" w:colLast="0"/>
+      <w:bookmarkEnd w:id="15"/>
       <w:r>
         <w:rPr>
           <w:rFonts w:ascii="Arial" w:eastAsia="Times New Roman" w:hAnsi="Arial" w:cs="Arial"/>
@@ -859,6 +887,7 @@
         <w:tabs>
           <w:tab w:val="left" w:pos="284"/>
         </w:tabs>
+        <w:spacing w:line="240" w:lineRule="auto"/>
         <w:ind w:left="720"/>
         <w:rPr>
           <w:rFonts w:eastAsia="Times New Roman"/>
@@ -886,8 +915,8 @@
           <w:szCs w:val="24"/>
         </w:rPr>
       </w:pPr>
-      <w:bookmarkStart w:id="15" w:name="_heading=h.ox4x92l362ej" w:colFirst="0" w:colLast="0"/>
-      <w:bookmarkEnd w:id="15"/>
+      <w:bookmarkStart w:id="16" w:name="_heading=h.ox4x92l362ej" w:colFirst="0" w:colLast="0"/>
+      <w:bookmarkEnd w:id="16"/>
       <w:r>
         <w:rPr>
           <w:rFonts w:ascii="Arial" w:eastAsia="Times New Roman" w:hAnsi="Arial" w:cs="Arial"/>
@@ -904,6 +933,7 @@
         <w:tabs>
           <w:tab w:val="left" w:pos="284"/>
         </w:tabs>
+        <w:spacing w:line="240" w:lineRule="auto"/>
         <w:ind w:left="720"/>
         <w:rPr>
           <w:rFonts w:eastAsia="Times New Roman"/>
@@ -922,8 +952,8 @@
         <w:adjustRightInd w:val="0"/>
         <w:spacing w:after="0" w:line="240" w:lineRule="auto"/>
       </w:pPr>
-      <w:bookmarkStart w:id="16" w:name="_heading=h.on5ew68di8j4" w:colFirst="0" w:colLast="0"/>
-      <w:bookmarkEnd w:id="16"/>
+      <w:bookmarkStart w:id="17" w:name="_heading=h.on5ew68di8j4" w:colFirst="0" w:colLast="0"/>
+      <w:bookmarkEnd w:id="17"/>
       <w:r>
         <w:t>JANUSZEWSKI, M. AND KOSTUR, M. (2010). Accelerating numerical solution of stochastic differential equations with CUDA. Computer Physics Communications, Vol. 181, No. 1, pp. 183 - 188.</w:t>
       </w:r>
@@ -931,6 +961,7 @@
     <w:p>
       <w:pPr>
         <w:pStyle w:val="PargrafodaLista"/>
+        <w:spacing w:line="240" w:lineRule="auto"/>
       </w:pPr>
     </w:p>
     <w:p>
@@ -961,6 +992,7 @@
     <w:p>
       <w:pPr>
         <w:pStyle w:val="PargrafodaLista"/>
+        <w:spacing w:line="240" w:lineRule="auto"/>
       </w:pPr>
     </w:p>
     <w:p>
@@ -982,6 +1014,7 @@
     <w:p>
       <w:pPr>
         <w:pStyle w:val="PargrafodaLista"/>
+        <w:spacing w:line="240" w:lineRule="auto"/>
       </w:pPr>
     </w:p>
     <w:p>
@@ -1030,6 +1063,7 @@
         <w:tabs>
           <w:tab w:val="left" w:pos="284"/>
         </w:tabs>
+        <w:spacing w:line="240" w:lineRule="auto"/>
         <w:rPr>
           <w:rFonts w:eastAsia="Times New Roman"/>
         </w:rPr>
@@ -1056,8 +1090,8 @@
           <w:szCs w:val="24"/>
         </w:rPr>
       </w:pPr>
-      <w:bookmarkStart w:id="17" w:name="_heading=h.2ttpuwz3nln4" w:colFirst="0" w:colLast="0"/>
-      <w:bookmarkEnd w:id="17"/>
+      <w:bookmarkStart w:id="18" w:name="_heading=h.2ttpuwz3nln4" w:colFirst="0" w:colLast="0"/>
+      <w:bookmarkEnd w:id="18"/>
       <w:r>
         <w:rPr>
           <w:rFonts w:ascii="Arial" w:eastAsia="Times New Roman" w:hAnsi="Arial" w:cs="Arial"/>
@@ -1093,6 +1127,7 @@
         <w:tabs>
           <w:tab w:val="left" w:pos="284"/>
         </w:tabs>
+        <w:spacing w:line="240" w:lineRule="auto"/>
         <w:ind w:left="720"/>
         <w:rPr>
           <w:rFonts w:eastAsia="Times New Roman"/>
@@ -1109,7 +1144,7 @@
         <w:tabs>
           <w:tab w:val="left" w:pos="284"/>
         </w:tabs>
-        <w:spacing w:before="0" w:after="5" w:line="360" w:lineRule="auto"/>
+        <w:spacing w:before="0" w:after="5" w:line="240" w:lineRule="auto"/>
         <w:ind w:right="19"/>
         <w:rPr>
           <w:rFonts w:ascii="Arial" w:eastAsia="Times New Roman" w:hAnsi="Arial" w:cs="Arial"/>
@@ -1119,8 +1154,8 @@
           <w:szCs w:val="24"/>
         </w:rPr>
       </w:pPr>
-      <w:bookmarkStart w:id="18" w:name="_heading=h.yzvxd5hpey5l" w:colFirst="0" w:colLast="0"/>
-      <w:bookmarkEnd w:id="18"/>
+      <w:bookmarkStart w:id="19" w:name="_heading=h.yzvxd5hpey5l" w:colFirst="0" w:colLast="0"/>
+      <w:bookmarkEnd w:id="19"/>
       <w:r>
         <w:rPr>
           <w:rFonts w:ascii="Arial" w:eastAsia="Times New Roman" w:hAnsi="Arial" w:cs="Arial"/>
@@ -1149,8 +1184,8 @@
           <w:highlight w:val="white"/>
         </w:rPr>
       </w:pPr>
-      <w:bookmarkStart w:id="19" w:name="_heading=h.ldr82q4xfsrn" w:colFirst="0" w:colLast="0"/>
-      <w:bookmarkEnd w:id="19"/>
+      <w:bookmarkStart w:id="20" w:name="_heading=h.ldr82q4xfsrn" w:colFirst="0" w:colLast="0"/>
+      <w:bookmarkEnd w:id="20"/>
     </w:p>
     <w:p>
       <w:pPr>
@@ -1173,8 +1208,8 @@
           <w:szCs w:val="24"/>
         </w:rPr>
       </w:pPr>
-      <w:bookmarkStart w:id="20" w:name="_heading=h.g4d6ywkpfp8x" w:colFirst="0" w:colLast="0"/>
-      <w:bookmarkEnd w:id="20"/>
+      <w:bookmarkStart w:id="21" w:name="_heading=h.g4d6ywkpfp8x" w:colFirst="0" w:colLast="0"/>
+      <w:bookmarkEnd w:id="21"/>
       <w:r>
         <w:rPr>
           <w:rFonts w:ascii="Arial" w:eastAsia="Times New Roman" w:hAnsi="Arial" w:cs="Arial"/>
@@ -1219,6 +1254,7 @@
         <w:tabs>
           <w:tab w:val="left" w:pos="284"/>
         </w:tabs>
+        <w:spacing w:line="240" w:lineRule="auto"/>
         <w:ind w:left="720"/>
         <w:rPr>
           <w:rFonts w:eastAsia="Times New Roman"/>
@@ -1246,8 +1282,8 @@
           <w:szCs w:val="24"/>
         </w:rPr>
       </w:pPr>
-      <w:bookmarkStart w:id="21" w:name="_heading=h.bgwsxojxeh63" w:colFirst="0" w:colLast="0"/>
-      <w:bookmarkEnd w:id="21"/>
+      <w:bookmarkStart w:id="22" w:name="_heading=h.bgwsxojxeh63" w:colFirst="0" w:colLast="0"/>
+      <w:bookmarkEnd w:id="22"/>
       <w:r>
         <w:rPr>
           <w:rFonts w:ascii="Arial" w:eastAsia="Times New Roman" w:hAnsi="Arial" w:cs="Arial"/>
@@ -1264,6 +1300,7 @@
         <w:tabs>
           <w:tab w:val="left" w:pos="284"/>
         </w:tabs>
+        <w:spacing w:line="240" w:lineRule="auto"/>
         <w:rPr>
           <w:rFonts w:eastAsia="Times New Roman"/>
         </w:rPr>
@@ -1278,7 +1315,7 @@
         <w:tabs>
           <w:tab w:val="left" w:pos="284"/>
         </w:tabs>
-        <w:spacing w:line="360" w:lineRule="auto"/>
+        <w:spacing w:line="240" w:lineRule="auto"/>
         <w:rPr>
           <w:rFonts w:eastAsia="Times New Roman"/>
         </w:rPr>
@@ -1311,8 +1348,8 @@
           <w:szCs w:val="24"/>
         </w:rPr>
       </w:pPr>
-      <w:bookmarkStart w:id="22" w:name="_heading=h.2mnmqywh8zg2" w:colFirst="0" w:colLast="0"/>
-      <w:bookmarkEnd w:id="22"/>
+      <w:bookmarkStart w:id="23" w:name="_heading=h.2mnmqywh8zg2" w:colFirst="0" w:colLast="0"/>
+      <w:bookmarkEnd w:id="23"/>
       <w:r>
         <w:rPr>
           <w:rFonts w:ascii="Arial" w:eastAsia="Times New Roman" w:hAnsi="Arial" w:cs="Arial"/>
@@ -1329,6 +1366,7 @@
         <w:tabs>
           <w:tab w:val="left" w:pos="284"/>
         </w:tabs>
+        <w:spacing w:line="240" w:lineRule="auto"/>
         <w:ind w:left="720"/>
       </w:pPr>
     </w:p>
@@ -1353,8 +1391,8 @@
           <w:szCs w:val="24"/>
         </w:rPr>
       </w:pPr>
-      <w:bookmarkStart w:id="23" w:name="_heading=h.grbv6kq5quj8" w:colFirst="0" w:colLast="0"/>
-      <w:bookmarkEnd w:id="23"/>
+      <w:bookmarkStart w:id="24" w:name="_heading=h.grbv6kq5quj8" w:colFirst="0" w:colLast="0"/>
+      <w:bookmarkEnd w:id="24"/>
       <w:r>
         <w:rPr>
           <w:rFonts w:ascii="Arial" w:eastAsia="Times New Roman" w:hAnsi="Arial" w:cs="Arial"/>
@@ -1384,8 +1422,8 @@
           <w:highlight w:val="white"/>
         </w:rPr>
       </w:pPr>
-      <w:bookmarkStart w:id="24" w:name="_heading=h.nc8max7e9m56" w:colFirst="0" w:colLast="0"/>
-      <w:bookmarkEnd w:id="24"/>
+      <w:bookmarkStart w:id="25" w:name="_heading=h.nc8max7e9m56" w:colFirst="0" w:colLast="0"/>
+      <w:bookmarkEnd w:id="25"/>
     </w:p>
     <w:p>
       <w:pPr>
@@ -1407,8 +1445,8 @@
           <w:szCs w:val="24"/>
         </w:rPr>
       </w:pPr>
-      <w:bookmarkStart w:id="25" w:name="_heading=h.7a0r1pniqbvf" w:colFirst="0" w:colLast="0"/>
-      <w:bookmarkEnd w:id="25"/>
+      <w:bookmarkStart w:id="26" w:name="_heading=h.7a0r1pniqbvf" w:colFirst="0" w:colLast="0"/>
+      <w:bookmarkEnd w:id="26"/>
       <w:r>
         <w:rPr>
           <w:rFonts w:ascii="Arial" w:eastAsia="Times New Roman" w:hAnsi="Arial" w:cs="Arial"/>
@@ -1420,7 +1458,11 @@
         <w:t>Sanders, J., Kandrot,  E, CUDA by Example a Introdution to a General-Porpose GPU Programming, Addison Wesley, 2010.</w:t>
       </w:r>
     </w:p>
-    <w:p/>
+    <w:p>
+      <w:pPr>
+        <w:spacing w:line="240" w:lineRule="auto"/>
+      </w:pPr>
+    </w:p>
     <w:p>
       <w:pPr>
         <w:pStyle w:val="PargrafodaLista"/>
@@ -1428,6 +1470,7 @@
           <w:ilvl w:val="0"/>
           <w:numId w:val="7"/>
         </w:numPr>
+        <w:spacing w:line="240" w:lineRule="auto"/>
       </w:pPr>
       <w:r>
         <w:t>Gamma, E., Helm, R., Johnson, R., Vlissides, J., 1995. Design Patterns: Elements of Reusable Object-oriented Software. Addison-Wesley Longman Publishing Co., Inc., Boston, MA, USA.</w:t>
@@ -1436,6 +1479,7 @@
     <w:p>
       <w:pPr>
         <w:pStyle w:val="PargrafodaLista"/>
+        <w:spacing w:line="240" w:lineRule="auto"/>
       </w:pPr>
     </w:p>
     <w:p>
@@ -1445,6 +1489,7 @@
           <w:ilvl w:val="0"/>
           <w:numId w:val="7"/>
         </w:numPr>
+        <w:spacing w:line="240" w:lineRule="auto"/>
       </w:pPr>
       <w:r>
         <w:t>Lei de Amdahl. Disponível em: ˜</w:t>
@@ -1464,6 +1509,7 @@
     <w:p>
       <w:pPr>
         <w:pStyle w:val="PargrafodaLista"/>
+        <w:spacing w:line="240" w:lineRule="auto"/>
       </w:pPr>
     </w:p>
     <w:p>
@@ -1473,6 +1519,7 @@
           <w:ilvl w:val="0"/>
           <w:numId w:val="7"/>
         </w:numPr>
+        <w:spacing w:line="240" w:lineRule="auto"/>
       </w:pPr>
       <w:r>
         <w:t>Lei de Gustafson. D</w:t>
@@ -1498,6 +1545,7 @@
     <w:p>
       <w:pPr>
         <w:pStyle w:val="PargrafodaLista"/>
+        <w:spacing w:line="240" w:lineRule="auto"/>
       </w:pPr>
     </w:p>
     <w:p>
@@ -1507,6 +1555,7 @@
           <w:ilvl w:val="0"/>
           <w:numId w:val="7"/>
         </w:numPr>
+        <w:spacing w:line="240" w:lineRule="auto"/>
       </w:pPr>
       <w:r>
         <w:t xml:space="preserve"> </w:t>
@@ -1518,6 +1567,7 @@
     <w:p>
       <w:pPr>
         <w:pStyle w:val="PargrafodaLista"/>
+        <w:spacing w:line="240" w:lineRule="auto"/>
       </w:pPr>
     </w:p>
     <w:p>
@@ -1571,6 +1621,7 @@
     <w:p>
       <w:pPr>
         <w:pStyle w:val="PargrafodaLista"/>
+        <w:spacing w:line="240" w:lineRule="auto"/>
         <w:rPr>
           <w:shd w:val="clear" w:color="auto" w:fill="FFFFFF"/>
         </w:rPr>
@@ -1583,25 +1634,39 @@
           <w:ilvl w:val="0"/>
           <w:numId w:val="7"/>
         </w:numPr>
-        <w:autoSpaceDE w:val="0"/>
-        <w:autoSpaceDN w:val="0"/>
-        <w:adjustRightInd w:val="0"/>
-        <w:spacing w:after="0" w:line="240" w:lineRule="auto"/>
-        <w:rPr>
+        <w:tabs>
+          <w:tab w:val="left" w:pos="284"/>
+        </w:tabs>
+        <w:autoSpaceDE w:val="0"/>
+        <w:autoSpaceDN w:val="0"/>
+        <w:adjustRightInd w:val="0"/>
+        <w:spacing w:before="240" w:after="0" w:line="240" w:lineRule="auto"/>
+        <w:rPr>
+          <w:rStyle w:val="Hyperlink"/>
+          <w:color w:val="auto"/>
+          <w:u w:val="none"/>
           <w:shd w:val="clear" w:color="auto" w:fill="FFFFFF"/>
         </w:rPr>
       </w:pPr>
       <w:r>
-        <w:rPr>
-          <w:lang w:val="pt"/>
-        </w:rPr>
-        <w:t>Barbara Chapman, Gabriele Jost, and Ruud Van Der Pas. Using OpenMP: portable shared memory parallel programming, volume 10. MIT press, 2008.</w:t>
-      </w:r>
+        <w:t xml:space="preserve">D. FEITELSON. The Effect of Metrics and Workloads on Performance Evaluation. Technical Report 2001, The Hebrew University of Jerusalem, Oct 2001. </w:t>
+      </w:r>
+      <w:hyperlink r:id="rId14" w:history="1">
+        <w:r>
+          <w:rPr>
+            <w:rStyle w:val="Hyperlink"/>
+            <w:color w:val="auto"/>
+          </w:rPr>
+          <w:t>http://www.cs.huji.ac.il/~feit/papers/design.ps.gz</w:t>
+        </w:r>
+      </w:hyperlink>
     </w:p>
     <w:p>
       <w:pPr>
         <w:pStyle w:val="PargrafodaLista"/>
-        <w:rPr>
+        <w:spacing w:line="240" w:lineRule="auto"/>
+        <w:rPr>
+          <w:color w:val="FF0000"/>
           <w:shd w:val="clear" w:color="auto" w:fill="FFFFFF"/>
         </w:rPr>
       </w:pPr>
@@ -1613,121 +1678,21 @@
           <w:ilvl w:val="0"/>
           <w:numId w:val="7"/>
         </w:numPr>
-        <w:autoSpaceDE w:val="0"/>
-        <w:autoSpaceDN w:val="0"/>
-        <w:adjustRightInd w:val="0"/>
-        <w:spacing w:after="0" w:line="240" w:lineRule="auto"/>
+        <w:tabs>
+          <w:tab w:val="left" w:pos="284"/>
+        </w:tabs>
+        <w:autoSpaceDE w:val="0"/>
+        <w:autoSpaceDN w:val="0"/>
+        <w:adjustRightInd w:val="0"/>
+        <w:spacing w:before="240" w:after="0" w:line="240" w:lineRule="auto"/>
         <w:rPr>
           <w:shd w:val="clear" w:color="auto" w:fill="FFFFFF"/>
         </w:rPr>
       </w:pPr>
       <w:r>
-        <w:t>OPENMP. Application Program Interface. Disponível em: &lt;http://www.openmp.org/mp-documents/OpenMP4.0</w:t>
-      </w:r>
-      <w:r>
-        <w:t>.0.pdf&gt;. Acesso em: 13 fev. 2019</w:t>
-      </w:r>
-      <w:r>
-        <w:t>.</w:t>
-      </w:r>
-    </w:p>
-    <w:p>
-      <w:pPr>
-        <w:pStyle w:val="PargrafodaLista"/>
-        <w:rPr>
-          <w:shd w:val="clear" w:color="auto" w:fill="FFFFFF"/>
-        </w:rPr>
-      </w:pPr>
-    </w:p>
-    <w:p>
-      <w:pPr>
-        <w:pStyle w:val="PargrafodaLista"/>
-        <w:numPr>
-          <w:ilvl w:val="0"/>
-          <w:numId w:val="7"/>
-        </w:numPr>
-        <w:autoSpaceDE w:val="0"/>
-        <w:autoSpaceDN w:val="0"/>
-        <w:adjustRightInd w:val="0"/>
-        <w:spacing w:after="0" w:line="240" w:lineRule="auto"/>
-        <w:rPr>
-          <w:shd w:val="clear" w:color="auto" w:fill="FFFFFF"/>
-        </w:rPr>
-      </w:pPr>
-      <w:r>
-        <w:rPr>
-          <w:sz w:val="16"/>
-          <w:szCs w:val="16"/>
-        </w:rPr>
-        <w:t xml:space="preserve"> </w:t>
-      </w:r>
-      <w:r>
-        <w:t>MATLOFF, N. Programming on Parallel Machines. Disponível em: &lt;http://heather.cs.ucdavis.edu/~matloff/158/PLN/ParProcB</w:t>
-      </w:r>
-      <w:r>
-        <w:t>ook.pdf&gt;. Acesso em: 13 fev. 2019</w:t>
-      </w:r>
-      <w:r>
-        <w:t>.</w:t>
-      </w:r>
-    </w:p>
-    <w:p>
-      <w:pPr>
-        <w:pStyle w:val="PargrafodaLista"/>
-        <w:rPr>
-          <w:shd w:val="clear" w:color="auto" w:fill="FFFFFF"/>
-        </w:rPr>
-      </w:pPr>
-    </w:p>
-    <w:p>
-      <w:pPr>
-        <w:pStyle w:val="PargrafodaLista"/>
-        <w:numPr>
-          <w:ilvl w:val="0"/>
-          <w:numId w:val="7"/>
-        </w:numPr>
-        <w:autoSpaceDE w:val="0"/>
-        <w:autoSpaceDN w:val="0"/>
-        <w:adjustRightInd w:val="0"/>
-        <w:spacing w:after="0" w:line="240" w:lineRule="auto"/>
-        <w:rPr>
-          <w:shd w:val="clear" w:color="auto" w:fill="FFFFFF"/>
-        </w:rPr>
-      </w:pPr>
-      <w:r>
-        <w:t>SENA, M. C. R. e COSTA, J. A. C. Tutorial OpenMP C/C++. Programa Campus Ambassador HPC, SUN Microsystems – Maceió, 2008.</w:t>
-      </w:r>
-    </w:p>
-    <w:p>
-      <w:pPr>
-        <w:pStyle w:val="PargrafodaLista"/>
-        <w:rPr>
-          <w:shd w:val="clear" w:color="auto" w:fill="FFFFFF"/>
-        </w:rPr>
-      </w:pPr>
-    </w:p>
-    <w:p>
-      <w:pPr>
-        <w:pStyle w:val="PargrafodaLista"/>
-        <w:numPr>
-          <w:ilvl w:val="0"/>
-          <w:numId w:val="7"/>
-        </w:numPr>
-        <w:tabs>
-          <w:tab w:val="left" w:pos="284"/>
-        </w:tabs>
-        <w:autoSpaceDE w:val="0"/>
-        <w:autoSpaceDN w:val="0"/>
-        <w:adjustRightInd w:val="0"/>
-        <w:spacing w:before="240" w:after="0" w:line="240" w:lineRule="auto"/>
-        <w:rPr>
-          <w:shd w:val="clear" w:color="auto" w:fill="FFFFFF"/>
-        </w:rPr>
-      </w:pPr>
-      <w:r>
         <w:t>Flops Disponível em: “</w:t>
       </w:r>
-      <w:hyperlink r:id="rId14" w:anchor="Not%C3%ADcias_e_expectativas" w:history="1">
+      <w:hyperlink r:id="rId15" w:anchor="Not%C3%ADcias_e_expectativas" w:history="1">
         <w:r>
           <w:rPr>
             <w:lang w:val="pt"/>
@@ -1742,6 +1707,7 @@
     <w:p>
       <w:pPr>
         <w:pStyle w:val="PargrafodaLista"/>
+        <w:spacing w:line="240" w:lineRule="auto"/>
         <w:rPr>
           <w:shd w:val="clear" w:color="auto" w:fill="FFFFFF"/>
         </w:rPr>
@@ -1754,6 +1720,192 @@
           <w:ilvl w:val="0"/>
           <w:numId w:val="7"/>
         </w:numPr>
+        <w:autoSpaceDE w:val="0"/>
+        <w:autoSpaceDN w:val="0"/>
+        <w:adjustRightInd w:val="0"/>
+        <w:spacing w:after="0" w:line="240" w:lineRule="auto"/>
+        <w:rPr>
+          <w:shd w:val="clear" w:color="auto" w:fill="FFFFFF"/>
+        </w:rPr>
+      </w:pPr>
+      <w:r>
+        <w:rPr>
+          <w:lang w:val="pt"/>
+        </w:rPr>
+        <w:t>Barbara Chapman, Gabriele Jost, and Ruud Van Der Pas. Using OpenMP: portable shared memory parallel programming, volume 10. MIT press, 2008.</w:t>
+      </w:r>
+    </w:p>
+    <w:p>
+      <w:pPr>
+        <w:pStyle w:val="PargrafodaLista"/>
+        <w:spacing w:line="240" w:lineRule="auto"/>
+        <w:rPr>
+          <w:shd w:val="clear" w:color="auto" w:fill="FFFFFF"/>
+        </w:rPr>
+      </w:pPr>
+    </w:p>
+    <w:p>
+      <w:pPr>
+        <w:pStyle w:val="PargrafodaLista"/>
+        <w:numPr>
+          <w:ilvl w:val="0"/>
+          <w:numId w:val="7"/>
+        </w:numPr>
+        <w:autoSpaceDE w:val="0"/>
+        <w:autoSpaceDN w:val="0"/>
+        <w:adjustRightInd w:val="0"/>
+        <w:spacing w:after="0" w:line="240" w:lineRule="auto"/>
+        <w:rPr>
+          <w:shd w:val="clear" w:color="auto" w:fill="FFFFFF"/>
+        </w:rPr>
+      </w:pPr>
+      <w:r>
+        <w:t>OPENMP. Application Program Interface. Disponível em: &lt;http://www.openmp.org/mp-documents/OpenMP4.0</w:t>
+      </w:r>
+      <w:r>
+        <w:t>.0.pdf&gt;. Acesso em: 13 fev. 2019</w:t>
+      </w:r>
+      <w:r>
+        <w:t>.</w:t>
+      </w:r>
+    </w:p>
+    <w:p>
+      <w:pPr>
+        <w:pStyle w:val="PargrafodaLista"/>
+        <w:spacing w:line="240" w:lineRule="auto"/>
+        <w:rPr>
+          <w:shd w:val="clear" w:color="auto" w:fill="FFFFFF"/>
+        </w:rPr>
+      </w:pPr>
+    </w:p>
+    <w:p>
+      <w:pPr>
+        <w:pStyle w:val="PargrafodaLista"/>
+        <w:numPr>
+          <w:ilvl w:val="0"/>
+          <w:numId w:val="7"/>
+        </w:numPr>
+        <w:autoSpaceDE w:val="0"/>
+        <w:autoSpaceDN w:val="0"/>
+        <w:adjustRightInd w:val="0"/>
+        <w:spacing w:after="0" w:line="240" w:lineRule="auto"/>
+        <w:rPr>
+          <w:shd w:val="clear" w:color="auto" w:fill="FFFFFF"/>
+        </w:rPr>
+      </w:pPr>
+      <w:r>
+        <w:rPr>
+          <w:sz w:val="16"/>
+          <w:szCs w:val="16"/>
+        </w:rPr>
+        <w:t xml:space="preserve"> </w:t>
+      </w:r>
+      <w:r>
+        <w:t>MATLOFF, N. Programming on Parallel Machines. Disponível em: &lt;http://heather.cs.ucdavis.edu/~matloff/158/PLN/ParProcB</w:t>
+      </w:r>
+      <w:r>
+        <w:t>ook.pdf&gt;. Acesso em: 13 fev. 2019</w:t>
+      </w:r>
+      <w:r>
+        <w:t>.</w:t>
+      </w:r>
+    </w:p>
+    <w:p>
+      <w:pPr>
+        <w:pStyle w:val="PargrafodaLista"/>
+        <w:spacing w:line="240" w:lineRule="auto"/>
+        <w:rPr>
+          <w:shd w:val="clear" w:color="auto" w:fill="FFFFFF"/>
+        </w:rPr>
+      </w:pPr>
+    </w:p>
+    <w:p>
+      <w:pPr>
+        <w:pStyle w:val="PargrafodaLista"/>
+        <w:numPr>
+          <w:ilvl w:val="0"/>
+          <w:numId w:val="7"/>
+        </w:numPr>
+        <w:autoSpaceDE w:val="0"/>
+        <w:autoSpaceDN w:val="0"/>
+        <w:adjustRightInd w:val="0"/>
+        <w:spacing w:after="0" w:line="240" w:lineRule="auto"/>
+        <w:rPr>
+          <w:shd w:val="clear" w:color="auto" w:fill="FFFFFF"/>
+        </w:rPr>
+      </w:pPr>
+      <w:r>
+        <w:t>SENA, M. C. R. e COSTA, J. A. C. Tutorial OpenMP C/C++. Programa Campus Ambassador HPC, SUN Microsystems – Maceió, 2008.</w:t>
+      </w:r>
+    </w:p>
+    <w:p>
+      <w:pPr>
+        <w:pStyle w:val="PargrafodaLista"/>
+        <w:spacing w:line="240" w:lineRule="auto"/>
+        <w:rPr>
+          <w:shd w:val="clear" w:color="auto" w:fill="FFFFFF"/>
+        </w:rPr>
+      </w:pPr>
+    </w:p>
+    <w:p>
+      <w:pPr>
+        <w:pStyle w:val="PargrafodaLista"/>
+        <w:numPr>
+          <w:ilvl w:val="0"/>
+          <w:numId w:val="7"/>
+        </w:numPr>
+        <w:autoSpaceDE w:val="0"/>
+        <w:autoSpaceDN w:val="0"/>
+        <w:adjustRightInd w:val="0"/>
+        <w:spacing w:before="240" w:after="0" w:line="240" w:lineRule="auto"/>
+        <w:rPr>
+          <w:shd w:val="clear" w:color="auto" w:fill="FFFFFF"/>
+        </w:rPr>
+      </w:pPr>
+      <w:r>
+        <w:rPr>
+          <w:lang w:val="pt"/>
+        </w:rPr>
+        <w:t xml:space="preserve"> AMD. OpenCL Zone – Accelerated Parallel Processing. AMD Corporation, 2016. Disponível em: </w:t>
+      </w:r>
+      <w:hyperlink r:id="rId16" w:history="1">
+        <w:r>
+          <w:rPr>
+            <w:rStyle w:val="Hyperlink"/>
+            <w:lang w:val="pt"/>
+          </w:rPr>
+          <w:t>http://developer.amd.com/wordpress/media/2013/07/AMD_Accelerated_Parallel_Processing_OCL_Programming_Guide-2013-06-21.pdf/</w:t>
+        </w:r>
+      </w:hyperlink>
+      <w:r>
+        <w:rPr>
+          <w:lang w:val="pt"/>
+        </w:rPr>
+        <w:t>. Acesso em 25 de novembro de 2019</w:t>
+      </w:r>
+      <w:r>
+        <w:rPr>
+          <w:lang w:val="pt"/>
+        </w:rPr>
+        <w:t>.</w:t>
+      </w:r>
+    </w:p>
+    <w:p>
+      <w:pPr>
+        <w:pStyle w:val="PargrafodaLista"/>
+        <w:spacing w:line="240" w:lineRule="auto"/>
+        <w:rPr>
+          <w:shd w:val="clear" w:color="auto" w:fill="FFFFFF"/>
+        </w:rPr>
+      </w:pPr>
+    </w:p>
+    <w:p>
+      <w:pPr>
+        <w:pStyle w:val="PargrafodaLista"/>
+        <w:numPr>
+          <w:ilvl w:val="0"/>
+          <w:numId w:val="7"/>
+        </w:numPr>
         <w:tabs>
           <w:tab w:val="left" w:pos="284"/>
         </w:tabs>
@@ -1765,15 +1917,63 @@
           <w:shd w:val="clear" w:color="auto" w:fill="FFFFFF"/>
         </w:rPr>
       </w:pPr>
-      <w:bookmarkStart w:id="26" w:name="_GoBack"/>
-      <w:bookmarkEnd w:id="26"/>
-      <w:r>
-        <w:t>D. FEITELSON. The Effect of Metrics and Workloads on Performance Evaluation. Technical Report 2001, The Hebrew University of Jerusalem, Oct 2001. http://www.cs.huji.ac.il/~feit/papers/design.ps.gz</w:t>
+      <w:r>
+        <w:lastRenderedPageBreak/>
+        <w:t>NVIDIA. CUDA Zone. NVIDIA Corporation, 2016. Disponível em: https://developer.nvidia.com/cuda-zone. Acesso em 25 de novembro de 2019.</w:t>
       </w:r>
     </w:p>
     <w:p>
       <w:pPr>
         <w:pStyle w:val="PargrafodaLista"/>
+        <w:spacing w:line="240" w:lineRule="auto"/>
+        <w:rPr>
+          <w:color w:val="FF0000"/>
+          <w:shd w:val="clear" w:color="auto" w:fill="FFFFFF"/>
+        </w:rPr>
+      </w:pPr>
+    </w:p>
+    <w:p>
+      <w:pPr>
+        <w:pStyle w:val="PargrafodaLista"/>
+        <w:numPr>
+          <w:ilvl w:val="0"/>
+          <w:numId w:val="7"/>
+        </w:numPr>
+        <w:autoSpaceDE w:val="0"/>
+        <w:autoSpaceDN w:val="0"/>
+        <w:adjustRightInd w:val="0"/>
+        <w:spacing w:before="240" w:after="0" w:line="240" w:lineRule="auto"/>
+        <w:rPr>
+          <w:color w:val="FF0000"/>
+          <w:shd w:val="clear" w:color="auto" w:fill="FFFFFF"/>
+        </w:rPr>
+      </w:pPr>
+      <w:r>
+        <w:rPr>
+          <w:color w:val="FF0000"/>
+        </w:rPr>
+        <w:t xml:space="preserve">KIRK, D. B.; HUW, W. W. Programming Massively Parallel Processors. Morgan Kaufmann - </w:t>
+      </w:r>
+      <w:r>
+        <w:rPr>
+          <w:b/>
+          <w:color w:val="FF0000"/>
+        </w:rPr>
+        <w:t>Elsevier</w:t>
+      </w:r>
+      <w:r>
+        <w:rPr>
+          <w:color w:val="FF0000"/>
+        </w:rPr>
+        <w:t>, 2010.</w:t>
+      </w:r>
+    </w:p>
+    <w:p>
+      <w:pPr>
+        <w:pStyle w:val="PargrafodaLista"/>
+        <w:rPr>
+          <w:color w:val="FF0000"/>
+        </w:rPr>
       </w:pPr>
     </w:p>
     <w:p>
@@ -2763,7 +2963,7 @@
         </w:rPr>
         <w:t>of Science and Engineering, 2013. Disponível em: &lt;</w:t>
       </w:r>
-      <w:hyperlink r:id="rId15" w:history="1">
+      <w:hyperlink r:id="rId17" w:history="1">
         <w:r>
           <w:rPr>
             <w:rStyle w:val="Hyperlink"/>
@@ -2800,36 +3000,6 @@
           <w:color w:val="FF0000"/>
         </w:rPr>
       </w:pPr>
-      <w:r>
-        <w:rPr>
-          <w:color w:val="FF0000"/>
-        </w:rPr>
-        <w:t xml:space="preserve">KIRK, D. B.; HUW, W. W. Programming Massively Parallel Processors. Morgan Kaufmann - </w:t>
-      </w:r>
-      <w:r>
-        <w:rPr>
-          <w:b/>
-          <w:color w:val="FF0000"/>
-        </w:rPr>
-        <w:t>Elsevier</w:t>
-      </w:r>
-      <w:r>
-        <w:rPr>
-          <w:color w:val="FF0000"/>
-        </w:rPr>
-        <w:t>, 2010.</w:t>
-      </w:r>
-    </w:p>
-    <w:p>
-      <w:pPr>
-        <w:autoSpaceDE w:val="0"/>
-        <w:autoSpaceDN w:val="0"/>
-        <w:adjustRightInd w:val="0"/>
-        <w:spacing w:after="0" w:line="240" w:lineRule="auto"/>
-        <w:rPr>
-          <w:color w:val="FF0000"/>
-        </w:rPr>
-      </w:pPr>
     </w:p>
     <w:p>
       <w:pPr>
@@ -3274,137 +3444,978 @@
         <w:rPr>
           <w:color w:val="FF0000"/>
         </w:rPr>
+        <w:t xml:space="preserve">LIU, W., SCHMIDT, B., VOSS, G. AND MULLER-WITTIG, ¨ W. (2008). Accelerating molecular dynamics simulations using graphics processing units with CUDA. </w:t>
+      </w:r>
+      <w:r>
+        <w:rPr>
+          <w:b/>
+          <w:color w:val="FF0000"/>
+        </w:rPr>
+        <w:t>Computer Physics Communications</w:t>
+      </w:r>
+      <w:r>
+        <w:rPr>
+          <w:color w:val="FF0000"/>
+        </w:rPr>
+        <w:t>, Vol. 179, No. 9, pp. 634 - 641.</w:t>
+      </w:r>
+    </w:p>
+    <w:p>
+      <w:pPr>
+        <w:autoSpaceDE w:val="0"/>
+        <w:autoSpaceDN w:val="0"/>
+        <w:adjustRightInd w:val="0"/>
+        <w:spacing w:after="0" w:line="240" w:lineRule="auto"/>
+        <w:rPr>
+          <w:color w:val="FF0000"/>
+        </w:rPr>
+      </w:pPr>
+    </w:p>
+    <w:p>
+      <w:pPr>
+        <w:autoSpaceDE w:val="0"/>
+        <w:autoSpaceDN w:val="0"/>
+        <w:adjustRightInd w:val="0"/>
+        <w:spacing w:after="0" w:line="240" w:lineRule="auto"/>
+        <w:rPr>
+          <w:color w:val="FF0000"/>
+        </w:rPr>
+      </w:pPr>
+      <w:r>
+        <w:rPr>
+          <w:color w:val="FF0000"/>
+        </w:rPr>
+        <w:t>MANYIKA, J. et al. Big data: the next frontier for innovation, competition, and</w:t>
+      </w:r>
+    </w:p>
+    <w:p>
+      <w:pPr>
+        <w:autoSpaceDE w:val="0"/>
+        <w:autoSpaceDN w:val="0"/>
+        <w:adjustRightInd w:val="0"/>
+        <w:spacing w:after="0" w:line="240" w:lineRule="auto"/>
+        <w:rPr>
+          <w:color w:val="FF0000"/>
+        </w:rPr>
+      </w:pPr>
+      <w:r>
+        <w:rPr>
+          <w:color w:val="FF0000"/>
+        </w:rPr>
+        <w:t xml:space="preserve">productivity. [S.l.]: </w:t>
+      </w:r>
+      <w:r>
+        <w:rPr>
+          <w:b/>
+          <w:color w:val="FF0000"/>
+        </w:rPr>
+        <w:t>McKinsey Global Institute</w:t>
+      </w:r>
+      <w:r>
+        <w:rPr>
+          <w:color w:val="FF0000"/>
+        </w:rPr>
+        <w:t>, 2011.</w:t>
+      </w:r>
+    </w:p>
+    <w:p>
+      <w:pPr>
+        <w:autoSpaceDE w:val="0"/>
+        <w:autoSpaceDN w:val="0"/>
+        <w:adjustRightInd w:val="0"/>
+        <w:spacing w:after="0" w:line="240" w:lineRule="auto"/>
+        <w:rPr>
+          <w:color w:val="FF0000"/>
+        </w:rPr>
+      </w:pPr>
+    </w:p>
+    <w:p>
+      <w:pPr>
+        <w:autoSpaceDE w:val="0"/>
+        <w:autoSpaceDN w:val="0"/>
+        <w:adjustRightInd w:val="0"/>
+        <w:spacing w:after="0" w:line="240" w:lineRule="auto"/>
+        <w:rPr>
+          <w:color w:val="FF0000"/>
+        </w:rPr>
+      </w:pPr>
+      <w:r>
+        <w:rPr>
+          <w:color w:val="FF0000"/>
+        </w:rPr>
+        <w:t>NEGRI, E.; FUMAGALLI, L.; MACCHI, M. A Review of the Roles of Digital Twin in</w:t>
+      </w:r>
+    </w:p>
+    <w:p>
+      <w:pPr>
+        <w:autoSpaceDE w:val="0"/>
+        <w:autoSpaceDN w:val="0"/>
+        <w:adjustRightInd w:val="0"/>
+        <w:spacing w:after="0" w:line="240" w:lineRule="auto"/>
+        <w:rPr>
+          <w:color w:val="FF0000"/>
+        </w:rPr>
+      </w:pPr>
+      <w:r>
+        <w:rPr>
+          <w:color w:val="FF0000"/>
+        </w:rPr>
+        <w:t xml:space="preserve">CPS-based Production Systems. </w:t>
+      </w:r>
+      <w:r>
+        <w:rPr>
+          <w:b/>
+          <w:color w:val="FF0000"/>
+        </w:rPr>
+        <w:t>Procedia Manufacturing</w:t>
+      </w:r>
+      <w:r>
+        <w:rPr>
+          <w:color w:val="FF0000"/>
+        </w:rPr>
+        <w:t>, Modena, Italy, v.11, p.939 – 948, 2017. 27th International Conference on Flexible Automation and Intelligent</w:t>
+      </w:r>
+      <w:r>
+        <w:rPr>
+          <w:color w:val="FF0000"/>
+        </w:rPr>
+        <w:t xml:space="preserve"> </w:t>
+      </w:r>
+      <w:r>
+        <w:rPr>
+          <w:color w:val="FF0000"/>
+        </w:rPr>
+        <w:t>Manufacturing, FAIM2017.</w:t>
+      </w:r>
+    </w:p>
+    <w:p>
+      <w:pPr>
+        <w:autoSpaceDE w:val="0"/>
+        <w:autoSpaceDN w:val="0"/>
+        <w:adjustRightInd w:val="0"/>
+        <w:spacing w:after="0" w:line="240" w:lineRule="auto"/>
+        <w:rPr>
+          <w:color w:val="FF0000"/>
+        </w:rPr>
+      </w:pPr>
+    </w:p>
+    <w:p>
+      <w:pPr>
+        <w:autoSpaceDE w:val="0"/>
+        <w:autoSpaceDN w:val="0"/>
+        <w:adjustRightInd w:val="0"/>
+        <w:spacing w:after="0" w:line="240" w:lineRule="auto"/>
+        <w:rPr>
+          <w:color w:val="FF0000"/>
+        </w:rPr>
+      </w:pPr>
+      <w:r>
+        <w:rPr>
+          <w:color w:val="FF0000"/>
+        </w:rPr>
+        <w:t xml:space="preserve">NVIDIA. </w:t>
+      </w:r>
+      <w:r>
+        <w:rPr>
+          <w:b/>
+          <w:color w:val="FF0000"/>
+        </w:rPr>
+        <w:t>Plataforma de Computação Paralela</w:t>
+      </w:r>
+      <w:r>
+        <w:rPr>
+          <w:color w:val="FF0000"/>
+        </w:rPr>
+        <w:t>. Disponível em: Acesso em março 2019.</w:t>
+      </w:r>
+    </w:p>
+    <w:p>
+      <w:pPr>
+        <w:autoSpaceDE w:val="0"/>
+        <w:autoSpaceDN w:val="0"/>
+        <w:adjustRightInd w:val="0"/>
+        <w:spacing w:after="0" w:line="240" w:lineRule="auto"/>
+        <w:rPr>
+          <w:color w:val="FF0000"/>
+        </w:rPr>
+      </w:pPr>
+    </w:p>
+    <w:p>
+      <w:pPr>
+        <w:autoSpaceDE w:val="0"/>
+        <w:autoSpaceDN w:val="0"/>
+        <w:adjustRightInd w:val="0"/>
+        <w:spacing w:after="0" w:line="240" w:lineRule="auto"/>
+        <w:rPr>
+          <w:color w:val="FF0000"/>
+        </w:rPr>
+      </w:pPr>
+      <w:r>
+        <w:rPr>
+          <w:color w:val="FF0000"/>
+        </w:rPr>
+        <w:t xml:space="preserve">OPENACC. </w:t>
+      </w:r>
+      <w:r>
+        <w:rPr>
+          <w:b/>
+          <w:color w:val="FF0000"/>
+        </w:rPr>
+        <w:t>Directives for Accelerators</w:t>
+      </w:r>
+      <w:r>
+        <w:rPr>
+          <w:color w:val="FF0000"/>
+        </w:rPr>
+        <w:t xml:space="preserve">. Disponível em: </w:t>
+      </w:r>
+      <w:r>
+        <w:rPr>
+          <w:color w:val="FF0000"/>
+        </w:rPr>
+        <w:t xml:space="preserve"> Acesso em fevereiro 2019</w:t>
+      </w:r>
+      <w:r>
+        <w:rPr>
+          <w:color w:val="FF0000"/>
+        </w:rPr>
+        <w:t xml:space="preserve">. </w:t>
+      </w:r>
+    </w:p>
+    <w:p>
+      <w:pPr>
+        <w:autoSpaceDE w:val="0"/>
+        <w:autoSpaceDN w:val="0"/>
+        <w:adjustRightInd w:val="0"/>
+        <w:spacing w:after="0" w:line="240" w:lineRule="auto"/>
+        <w:rPr>
+          <w:color w:val="FF0000"/>
+        </w:rPr>
+      </w:pPr>
+    </w:p>
+    <w:p>
+      <w:pPr>
+        <w:autoSpaceDE w:val="0"/>
+        <w:autoSpaceDN w:val="0"/>
+        <w:adjustRightInd w:val="0"/>
+        <w:spacing w:after="0" w:line="240" w:lineRule="auto"/>
+        <w:rPr>
+          <w:color w:val="FF0000"/>
+        </w:rPr>
+      </w:pPr>
+      <w:r>
+        <w:rPr>
+          <w:color w:val="FF0000"/>
+        </w:rPr>
+        <w:t xml:space="preserve">OPENMP. </w:t>
+      </w:r>
+      <w:r>
+        <w:rPr>
+          <w:b/>
+          <w:color w:val="FF0000"/>
+        </w:rPr>
+        <w:t>Application Program Interface</w:t>
+      </w:r>
+      <w:r>
+        <w:rPr>
+          <w:color w:val="FF0000"/>
+        </w:rPr>
+        <w:t>. Disponível em: Acesso em</w:t>
+      </w:r>
+      <w:r>
+        <w:rPr>
+          <w:color w:val="FF0000"/>
+        </w:rPr>
+        <w:t xml:space="preserve"> fevereiro de 2019</w:t>
+      </w:r>
+      <w:r>
+        <w:rPr>
+          <w:color w:val="FF0000"/>
+        </w:rPr>
+        <w:t>.</w:t>
+      </w:r>
+    </w:p>
+    <w:p>
+      <w:pPr>
+        <w:autoSpaceDE w:val="0"/>
+        <w:autoSpaceDN w:val="0"/>
+        <w:adjustRightInd w:val="0"/>
+        <w:spacing w:after="0" w:line="240" w:lineRule="auto"/>
+        <w:rPr>
+          <w:color w:val="FF0000"/>
+        </w:rPr>
+      </w:pPr>
+    </w:p>
+    <w:p>
+      <w:pPr>
+        <w:autoSpaceDE w:val="0"/>
+        <w:autoSpaceDN w:val="0"/>
+        <w:adjustRightInd w:val="0"/>
+        <w:spacing w:after="0" w:line="240" w:lineRule="auto"/>
+        <w:rPr>
+          <w:color w:val="FF0000"/>
+        </w:rPr>
+      </w:pPr>
+      <w:r>
+        <w:rPr>
+          <w:color w:val="FF0000"/>
+        </w:rPr>
+        <w:t>PEREIRA, C. E. Sistemas de automação industrial em tempo real. In: IV ESCOLA</w:t>
+      </w:r>
+    </w:p>
+    <w:p>
+      <w:pPr>
+        <w:autoSpaceDE w:val="0"/>
+        <w:autoSpaceDN w:val="0"/>
+        <w:adjustRightInd w:val="0"/>
+        <w:spacing w:after="0" w:line="240" w:lineRule="auto"/>
+        <w:rPr>
+          <w:color w:val="FF0000"/>
+        </w:rPr>
+      </w:pPr>
+      <w:r>
+        <w:rPr>
+          <w:color w:val="FF0000"/>
+        </w:rPr>
+        <w:t xml:space="preserve">REGIONAL DE INFORMATICA, 1996, Londrina, Itajaí, Canoas. </w:t>
+      </w:r>
+      <w:r>
+        <w:rPr>
+          <w:b/>
+          <w:color w:val="FF0000"/>
+        </w:rPr>
+        <w:t>Anais. . .</w:t>
+      </w:r>
+      <w:r>
+        <w:rPr>
+          <w:color w:val="FF0000"/>
+        </w:rPr>
+        <w:t xml:space="preserve"> SBC, 1996. p.195–203.</w:t>
+      </w:r>
+    </w:p>
+    <w:p>
+      <w:pPr>
+        <w:autoSpaceDE w:val="0"/>
+        <w:autoSpaceDN w:val="0"/>
+        <w:adjustRightInd w:val="0"/>
+        <w:spacing w:after="0" w:line="240" w:lineRule="auto"/>
+        <w:rPr>
+          <w:color w:val="FF0000"/>
+        </w:rPr>
+      </w:pPr>
+    </w:p>
+    <w:p>
+      <w:pPr>
+        <w:autoSpaceDE w:val="0"/>
+        <w:autoSpaceDN w:val="0"/>
+        <w:adjustRightInd w:val="0"/>
+        <w:spacing w:after="0" w:line="240" w:lineRule="auto"/>
+        <w:rPr>
+          <w:color w:val="FF0000"/>
+        </w:rPr>
+      </w:pPr>
+      <w:r>
+        <w:rPr>
+          <w:color w:val="FF0000"/>
+        </w:rPr>
+        <w:t>QI, Q.; TAO, F. Digital Twin and Big Data Towards Smart Manufacturing and Industry</w:t>
+      </w:r>
+    </w:p>
+    <w:p>
+      <w:pPr>
+        <w:autoSpaceDE w:val="0"/>
+        <w:autoSpaceDN w:val="0"/>
+        <w:adjustRightInd w:val="0"/>
+        <w:spacing w:after="0" w:line="240" w:lineRule="auto"/>
+        <w:rPr>
+          <w:color w:val="FF0000"/>
+        </w:rPr>
+      </w:pPr>
+      <w:r>
+        <w:rPr>
+          <w:color w:val="FF0000"/>
+        </w:rPr>
+        <w:t xml:space="preserve">4.0: 360 degree comparison. </w:t>
+      </w:r>
+      <w:r>
+        <w:rPr>
+          <w:b/>
+          <w:color w:val="FF0000"/>
+        </w:rPr>
+        <w:t>IEEE Access</w:t>
+      </w:r>
+      <w:r>
+        <w:rPr>
+          <w:color w:val="FF0000"/>
+        </w:rPr>
+        <w:t>, New York, USA, v.6, p.3585–3593, 2018.</w:t>
+      </w:r>
+    </w:p>
+    <w:p>
+      <w:pPr>
+        <w:autoSpaceDE w:val="0"/>
+        <w:autoSpaceDN w:val="0"/>
+        <w:adjustRightInd w:val="0"/>
+        <w:spacing w:after="0" w:line="240" w:lineRule="auto"/>
+        <w:rPr>
+          <w:color w:val="FF0000"/>
+        </w:rPr>
+      </w:pPr>
+    </w:p>
+    <w:p>
+      <w:pPr>
+        <w:autoSpaceDE w:val="0"/>
+        <w:autoSpaceDN w:val="0"/>
+        <w:adjustRightInd w:val="0"/>
+        <w:spacing w:after="0" w:line="240" w:lineRule="auto"/>
+        <w:rPr>
+          <w:color w:val="FF0000"/>
+        </w:rPr>
+      </w:pPr>
+      <w:r>
+        <w:rPr>
+          <w:color w:val="FF0000"/>
+        </w:rPr>
+        <w:t>REIFSNIDER, K.; MAJUMDAR, P. Multiphysics stimulated simulation digital twin</w:t>
+      </w:r>
+    </w:p>
+    <w:p>
+      <w:pPr>
+        <w:autoSpaceDE w:val="0"/>
+        <w:autoSpaceDN w:val="0"/>
+        <w:adjustRightInd w:val="0"/>
+        <w:spacing w:after="0" w:line="240" w:lineRule="auto"/>
+        <w:rPr>
+          <w:color w:val="FF0000"/>
+        </w:rPr>
+      </w:pPr>
+      <w:r>
+        <w:rPr>
+          <w:color w:val="FF0000"/>
+        </w:rPr>
+        <w:t>methods for fleet management. In: AIAA/ASME/ASCE/AHS/ASC STRUCTURES,</w:t>
+      </w:r>
+    </w:p>
+    <w:p>
+      <w:pPr>
+        <w:autoSpaceDE w:val="0"/>
+        <w:autoSpaceDN w:val="0"/>
+        <w:adjustRightInd w:val="0"/>
+        <w:spacing w:after="0" w:line="240" w:lineRule="auto"/>
+        <w:rPr>
+          <w:color w:val="FF0000"/>
+        </w:rPr>
+      </w:pPr>
+      <w:r>
+        <w:rPr>
+          <w:color w:val="FF0000"/>
+        </w:rPr>
+        <w:t>STRUCTURAL DYNAMICS, AND MATERIALS CONFERENCE, 54., 2013, San</w:t>
+      </w:r>
+    </w:p>
+    <w:p>
+      <w:pPr>
+        <w:autoSpaceDE w:val="0"/>
+        <w:autoSpaceDN w:val="0"/>
+        <w:adjustRightInd w:val="0"/>
+        <w:spacing w:after="0" w:line="240" w:lineRule="auto"/>
+        <w:rPr>
+          <w:color w:val="FF0000"/>
+        </w:rPr>
+      </w:pPr>
+      <w:r>
+        <w:rPr>
+          <w:color w:val="FF0000"/>
+        </w:rPr>
+        <w:t xml:space="preserve">Diego, California, USA. </w:t>
+      </w:r>
+      <w:r>
+        <w:rPr>
+          <w:b/>
+          <w:color w:val="FF0000"/>
+        </w:rPr>
+        <w:t>Proceedings. . .</w:t>
+      </w:r>
+      <w:r>
+        <w:rPr>
+          <w:color w:val="FF0000"/>
+        </w:rPr>
+        <w:t xml:space="preserve"> Washington:AIAA, 2013. p.1578.</w:t>
+      </w:r>
+    </w:p>
+    <w:p>
+      <w:pPr>
+        <w:autoSpaceDE w:val="0"/>
+        <w:autoSpaceDN w:val="0"/>
+        <w:adjustRightInd w:val="0"/>
+        <w:spacing w:after="0" w:line="240" w:lineRule="auto"/>
+        <w:rPr>
+          <w:color w:val="FF0000"/>
+        </w:rPr>
+      </w:pPr>
+    </w:p>
+    <w:p>
+      <w:pPr>
+        <w:autoSpaceDE w:val="0"/>
+        <w:autoSpaceDN w:val="0"/>
+        <w:adjustRightInd w:val="0"/>
+        <w:spacing w:after="0" w:line="240" w:lineRule="auto"/>
+        <w:rPr>
+          <w:color w:val="FF0000"/>
+        </w:rPr>
+      </w:pPr>
+      <w:r>
+        <w:rPr>
+          <w:color w:val="FF0000"/>
+        </w:rPr>
+        <w:t>RIOS, J. et al. Product Avatar as Digital Counterpart of a Physical Individual Product:</w:t>
+      </w:r>
+    </w:p>
+    <w:p>
+      <w:pPr>
+        <w:autoSpaceDE w:val="0"/>
+        <w:autoSpaceDN w:val="0"/>
+        <w:adjustRightInd w:val="0"/>
+        <w:spacing w:after="0" w:line="240" w:lineRule="auto"/>
+        <w:rPr>
+          <w:color w:val="FF0000"/>
+        </w:rPr>
+      </w:pPr>
+      <w:r>
+        <w:rPr>
+          <w:color w:val="FF0000"/>
+        </w:rPr>
+        <w:t>literature review and implications in an aircraft. In: ISPE INC. INTERNATIONAL</w:t>
+      </w:r>
+    </w:p>
+    <w:p>
+      <w:pPr>
+        <w:autoSpaceDE w:val="0"/>
+        <w:autoSpaceDN w:val="0"/>
+        <w:adjustRightInd w:val="0"/>
+        <w:spacing w:after="0" w:line="240" w:lineRule="auto"/>
+        <w:rPr>
+          <w:color w:val="FF0000"/>
+        </w:rPr>
+      </w:pPr>
+      <w:r>
+        <w:rPr>
+          <w:color w:val="FF0000"/>
+        </w:rPr>
+        <w:t>CONFERENCE ON CONCURRENT ENGINEERING, 22., 2015, Netherlands.</w:t>
+      </w:r>
+    </w:p>
+    <w:p>
+      <w:pPr>
+        <w:autoSpaceDE w:val="0"/>
+        <w:autoSpaceDN w:val="0"/>
+        <w:adjustRightInd w:val="0"/>
+        <w:spacing w:after="0" w:line="240" w:lineRule="auto"/>
+        <w:rPr>
+          <w:color w:val="FF0000"/>
+        </w:rPr>
+      </w:pPr>
+      <w:r>
+        <w:rPr>
+          <w:b/>
+          <w:color w:val="FF0000"/>
+        </w:rPr>
+        <w:t>Proceedings. . .</w:t>
+      </w:r>
+      <w:r>
+        <w:rPr>
+          <w:color w:val="FF0000"/>
+        </w:rPr>
+        <w:t xml:space="preserve"> Amsterdam:IOS Press, 2015. p.657–666.</w:t>
+      </w:r>
+    </w:p>
+    <w:p>
+      <w:pPr>
+        <w:autoSpaceDE w:val="0"/>
+        <w:autoSpaceDN w:val="0"/>
+        <w:adjustRightInd w:val="0"/>
+        <w:spacing w:after="0" w:line="240" w:lineRule="auto"/>
+        <w:rPr>
+          <w:color w:val="FF0000"/>
+        </w:rPr>
+      </w:pPr>
+    </w:p>
+    <w:p>
+      <w:pPr>
+        <w:autoSpaceDE w:val="0"/>
+        <w:autoSpaceDN w:val="0"/>
+        <w:adjustRightInd w:val="0"/>
+        <w:spacing w:after="0" w:line="240" w:lineRule="auto"/>
+        <w:rPr>
+          <w:color w:val="FF0000"/>
+        </w:rPr>
+      </w:pPr>
+      <w:r>
+        <w:rPr>
+          <w:color w:val="FF0000"/>
+        </w:rPr>
+        <w:t xml:space="preserve">ROARKE, E. </w:t>
+      </w:r>
+      <w:r>
+        <w:rPr>
+          <w:b/>
+          <w:color w:val="FF0000"/>
+        </w:rPr>
+        <w:t>Device Smart</w:t>
+      </w:r>
+      <w:r>
+        <w:rPr>
+          <w:color w:val="FF0000"/>
+        </w:rPr>
+        <w:t>. Disponível em:</w:t>
+      </w:r>
+      <w:r>
+        <w:rPr>
+          <w:color w:val="FF0000"/>
+        </w:rPr>
+        <w:t xml:space="preserve"> </w:t>
+      </w:r>
+      <w:r>
+        <w:rPr>
+          <w:color w:val="FF0000"/>
+        </w:rPr>
+        <w:t xml:space="preserve">&lt;https://devicesmart.wordpress.com/tag/cyber-physical-systems/&gt;. </w:t>
+      </w:r>
+    </w:p>
+    <w:p>
+      <w:pPr>
+        <w:autoSpaceDE w:val="0"/>
+        <w:autoSpaceDN w:val="0"/>
+        <w:adjustRightInd w:val="0"/>
+        <w:spacing w:after="0" w:line="240" w:lineRule="auto"/>
+        <w:rPr>
+          <w:color w:val="FF0000"/>
+        </w:rPr>
+      </w:pPr>
+      <w:r>
+        <w:rPr>
+          <w:color w:val="FF0000"/>
+        </w:rPr>
+        <w:t>Acesso em:</w:t>
+      </w:r>
+      <w:r>
+        <w:rPr>
+          <w:color w:val="FF0000"/>
+        </w:rPr>
+        <w:t xml:space="preserve"> </w:t>
+      </w:r>
+      <w:r>
+        <w:rPr>
+          <w:color w:val="FF0000"/>
+        </w:rPr>
+        <w:t>fevereiro 2019</w:t>
+      </w:r>
+      <w:r>
+        <w:rPr>
+          <w:color w:val="FF0000"/>
+        </w:rPr>
+        <w:t>.</w:t>
+      </w:r>
+    </w:p>
+    <w:p>
+      <w:pPr>
+        <w:autoSpaceDE w:val="0"/>
+        <w:autoSpaceDN w:val="0"/>
+        <w:adjustRightInd w:val="0"/>
+        <w:spacing w:after="0" w:line="240" w:lineRule="auto"/>
+        <w:rPr>
+          <w:color w:val="FF0000"/>
+        </w:rPr>
+      </w:pPr>
+    </w:p>
+    <w:p>
+      <w:pPr>
+        <w:autoSpaceDE w:val="0"/>
+        <w:autoSpaceDN w:val="0"/>
+        <w:adjustRightInd w:val="0"/>
+        <w:spacing w:after="0" w:line="240" w:lineRule="auto"/>
+        <w:rPr>
+          <w:color w:val="FF0000"/>
+        </w:rPr>
+      </w:pPr>
+      <w:r>
+        <w:rPr>
+          <w:color w:val="FF0000"/>
+        </w:rPr>
+        <w:t>ROSEN, R. et al. About The Importance of Autonomy and Digital Twins for the Future</w:t>
+      </w:r>
+    </w:p>
+    <w:p>
+      <w:pPr>
+        <w:autoSpaceDE w:val="0"/>
+        <w:autoSpaceDN w:val="0"/>
+        <w:adjustRightInd w:val="0"/>
+        <w:spacing w:after="0" w:line="240" w:lineRule="auto"/>
+        <w:rPr>
+          <w:color w:val="FF0000"/>
+        </w:rPr>
+      </w:pPr>
+      <w:r>
+        <w:rPr>
+          <w:color w:val="FF0000"/>
+        </w:rPr>
+        <w:t xml:space="preserve">of Manufacturing. </w:t>
+      </w:r>
+      <w:r>
+        <w:rPr>
+          <w:b/>
+          <w:color w:val="FF0000"/>
+        </w:rPr>
+        <w:t>IFAC-PapersOnLine</w:t>
+      </w:r>
+      <w:r>
+        <w:rPr>
+          <w:color w:val="FF0000"/>
+        </w:rPr>
+        <w:t>, Ottawa, Canada, v.48, n.3, p.567 – 572, 2015. Part of special issue: 15th IFAC Symposium on Information Control Problems in Manufacturing.</w:t>
+      </w:r>
+    </w:p>
+    <w:p>
+      <w:pPr>
+        <w:autoSpaceDE w:val="0"/>
+        <w:autoSpaceDN w:val="0"/>
+        <w:adjustRightInd w:val="0"/>
+        <w:spacing w:after="0" w:line="240" w:lineRule="auto"/>
+        <w:rPr>
+          <w:color w:val="FF0000"/>
+        </w:rPr>
+      </w:pPr>
+    </w:p>
+    <w:p>
+      <w:pPr>
+        <w:autoSpaceDE w:val="0"/>
+        <w:autoSpaceDN w:val="0"/>
+        <w:adjustRightInd w:val="0"/>
+        <w:spacing w:after="0" w:line="240" w:lineRule="auto"/>
+        <w:rPr>
+          <w:color w:val="FF0000"/>
+        </w:rPr>
+      </w:pPr>
+      <w:r>
+        <w:rPr>
+          <w:color w:val="FF0000"/>
+        </w:rPr>
+        <w:t xml:space="preserve">SANTOS, T. S. e LIMA. K. A. B. e COSTA, D. A. da. e AIRES, K. R. T. Algoritmos de Visão Computacional em Tempo Real Utilizando CUDA e OpenCL. Disponível em: . Acesso em </w:t>
+      </w:r>
+      <w:r>
+        <w:rPr>
+          <w:color w:val="FF0000"/>
+        </w:rPr>
+        <w:t>abril</w:t>
+      </w:r>
+      <w:r>
+        <w:rPr>
+          <w:color w:val="FF0000"/>
+        </w:rPr>
+        <w:t xml:space="preserve"> 2018.</w:t>
+      </w:r>
+    </w:p>
+    <w:p>
+      <w:pPr>
+        <w:autoSpaceDE w:val="0"/>
+        <w:autoSpaceDN w:val="0"/>
+        <w:adjustRightInd w:val="0"/>
+        <w:spacing w:after="0" w:line="240" w:lineRule="auto"/>
+        <w:rPr>
+          <w:color w:val="FF0000"/>
+        </w:rPr>
+      </w:pPr>
+    </w:p>
+    <w:p>
+      <w:pPr>
+        <w:autoSpaceDE w:val="0"/>
+        <w:autoSpaceDN w:val="0"/>
+        <w:adjustRightInd w:val="0"/>
+        <w:spacing w:after="0" w:line="240" w:lineRule="auto"/>
+        <w:rPr>
+          <w:color w:val="FF0000"/>
+        </w:rPr>
+      </w:pPr>
+      <w:r>
+        <w:rPr>
+          <w:color w:val="FF0000"/>
+        </w:rPr>
+        <w:t>SCHLEICH, B. et al. Shaping the digital twin for design and production engineering.</w:t>
+      </w:r>
+    </w:p>
+    <w:p>
+      <w:pPr>
+        <w:autoSpaceDE w:val="0"/>
+        <w:autoSpaceDN w:val="0"/>
+        <w:adjustRightInd w:val="0"/>
+        <w:spacing w:after="0" w:line="240" w:lineRule="auto"/>
+        <w:rPr>
+          <w:color w:val="FF0000"/>
+        </w:rPr>
+      </w:pPr>
+      <w:r>
+        <w:rPr>
+          <w:b/>
+          <w:color w:val="FF0000"/>
+        </w:rPr>
         <w:lastRenderedPageBreak/>
-        <w:t xml:space="preserve">LIU, W., SCHMIDT, B., VOSS, G. AND MULLER-WITTIG, ¨ W. (2008). Accelerating molecular dynamics simulations using graphics processing units with CUDA. </w:t>
-      </w:r>
-      <w:r>
-        <w:rPr>
-          <w:b/>
-          <w:color w:val="FF0000"/>
-        </w:rPr>
-        <w:t>Computer Physics Communications</w:t>
-      </w:r>
-      <w:r>
-        <w:rPr>
-          <w:color w:val="FF0000"/>
-        </w:rPr>
-        <w:t>, Vol. 179, No. 9, pp. 634 - 641.</w:t>
-      </w:r>
-    </w:p>
-    <w:p>
-      <w:pPr>
-        <w:autoSpaceDE w:val="0"/>
-        <w:autoSpaceDN w:val="0"/>
-        <w:adjustRightInd w:val="0"/>
-        <w:spacing w:after="0" w:line="240" w:lineRule="auto"/>
-        <w:rPr>
-          <w:color w:val="FF0000"/>
-        </w:rPr>
-      </w:pPr>
-    </w:p>
-    <w:p>
-      <w:pPr>
-        <w:autoSpaceDE w:val="0"/>
-        <w:autoSpaceDN w:val="0"/>
-        <w:adjustRightInd w:val="0"/>
-        <w:spacing w:after="0" w:line="240" w:lineRule="auto"/>
-        <w:rPr>
-          <w:color w:val="FF0000"/>
-        </w:rPr>
-      </w:pPr>
-      <w:r>
-        <w:rPr>
-          <w:color w:val="FF0000"/>
-        </w:rPr>
-        <w:t>MANYIKA, J. et al. Big data: the next frontier for innovation, competition, and</w:t>
-      </w:r>
-    </w:p>
-    <w:p>
-      <w:pPr>
-        <w:autoSpaceDE w:val="0"/>
-        <w:autoSpaceDN w:val="0"/>
-        <w:adjustRightInd w:val="0"/>
-        <w:spacing w:after="0" w:line="240" w:lineRule="auto"/>
-        <w:rPr>
-          <w:color w:val="FF0000"/>
-        </w:rPr>
-      </w:pPr>
-      <w:r>
-        <w:rPr>
-          <w:color w:val="FF0000"/>
-        </w:rPr>
-        <w:t xml:space="preserve">productivity. [S.l.]: </w:t>
-      </w:r>
-      <w:r>
-        <w:rPr>
-          <w:b/>
-          <w:color w:val="FF0000"/>
-        </w:rPr>
-        <w:t>McKinsey Global Institute</w:t>
-      </w:r>
-      <w:r>
-        <w:rPr>
-          <w:color w:val="FF0000"/>
-        </w:rPr>
-        <w:t>, 2011.</w:t>
-      </w:r>
-    </w:p>
-    <w:p>
-      <w:pPr>
-        <w:autoSpaceDE w:val="0"/>
-        <w:autoSpaceDN w:val="0"/>
-        <w:adjustRightInd w:val="0"/>
-        <w:spacing w:after="0" w:line="240" w:lineRule="auto"/>
-        <w:rPr>
-          <w:color w:val="FF0000"/>
-        </w:rPr>
-      </w:pPr>
-    </w:p>
-    <w:p>
-      <w:pPr>
-        <w:autoSpaceDE w:val="0"/>
-        <w:autoSpaceDN w:val="0"/>
-        <w:adjustRightInd w:val="0"/>
-        <w:spacing w:after="0" w:line="240" w:lineRule="auto"/>
-        <w:rPr>
-          <w:color w:val="FF0000"/>
-        </w:rPr>
-      </w:pPr>
-      <w:r>
-        <w:rPr>
-          <w:color w:val="FF0000"/>
-        </w:rPr>
-        <w:t>NEGRI, E.; FUMAGALLI, L.; MACCHI, M. A Review of the Roles of Digital Twin in</w:t>
-      </w:r>
-    </w:p>
-    <w:p>
-      <w:pPr>
-        <w:autoSpaceDE w:val="0"/>
-        <w:autoSpaceDN w:val="0"/>
-        <w:adjustRightInd w:val="0"/>
-        <w:spacing w:after="0" w:line="240" w:lineRule="auto"/>
-        <w:rPr>
-          <w:color w:val="FF0000"/>
-        </w:rPr>
-      </w:pPr>
-      <w:r>
-        <w:rPr>
-          <w:color w:val="FF0000"/>
-        </w:rPr>
-        <w:t xml:space="preserve">CPS-based Production Systems. </w:t>
-      </w:r>
-      <w:r>
-        <w:rPr>
-          <w:b/>
-          <w:color w:val="FF0000"/>
-        </w:rPr>
-        <w:t>Procedia Manufacturing</w:t>
-      </w:r>
-      <w:r>
-        <w:rPr>
-          <w:color w:val="FF0000"/>
-        </w:rPr>
-        <w:t>, Modena, Italy, v.11, p.939 – 948, 2017. 27th International Conference on Flexible Automation and Intelligent</w:t>
+        <w:t>CIRP Annals</w:t>
+      </w:r>
+      <w:r>
+        <w:rPr>
+          <w:color w:val="FF0000"/>
+        </w:rPr>
+        <w:t>, New York, v.66, n.1, p.141 – 144, 2017.</w:t>
+      </w:r>
+    </w:p>
+    <w:p>
+      <w:pPr>
+        <w:autoSpaceDE w:val="0"/>
+        <w:autoSpaceDN w:val="0"/>
+        <w:adjustRightInd w:val="0"/>
+        <w:spacing w:after="0" w:line="240" w:lineRule="auto"/>
+        <w:rPr>
+          <w:color w:val="FF0000"/>
+        </w:rPr>
+      </w:pPr>
+    </w:p>
+    <w:p>
+      <w:pPr>
+        <w:autoSpaceDE w:val="0"/>
+        <w:autoSpaceDN w:val="0"/>
+        <w:adjustRightInd w:val="0"/>
+        <w:spacing w:after="0" w:line="240" w:lineRule="auto"/>
+        <w:rPr>
+          <w:color w:val="FF0000"/>
+        </w:rPr>
+      </w:pPr>
+      <w:r>
+        <w:rPr>
+          <w:color w:val="FF0000"/>
+        </w:rPr>
+        <w:t>SCHLUSE, M.; ATORF, L.; ROSSMANN, J. Experimentable digital twins for</w:t>
+      </w:r>
+    </w:p>
+    <w:p>
+      <w:pPr>
+        <w:autoSpaceDE w:val="0"/>
+        <w:autoSpaceDN w:val="0"/>
+        <w:adjustRightInd w:val="0"/>
+        <w:spacing w:after="0" w:line="240" w:lineRule="auto"/>
+        <w:rPr>
+          <w:color w:val="FF0000"/>
+        </w:rPr>
+      </w:pPr>
+      <w:r>
+        <w:rPr>
+          <w:color w:val="FF0000"/>
+        </w:rPr>
+        <w:t>model-based systems engineering and simulation-based development. In: SYSTEMS</w:t>
+      </w:r>
+    </w:p>
+    <w:p>
+      <w:pPr>
+        <w:autoSpaceDE w:val="0"/>
+        <w:autoSpaceDN w:val="0"/>
+        <w:adjustRightInd w:val="0"/>
+        <w:spacing w:after="0" w:line="240" w:lineRule="auto"/>
+        <w:rPr>
+          <w:color w:val="FF0000"/>
+        </w:rPr>
+      </w:pPr>
+      <w:r>
+        <w:rPr>
+          <w:color w:val="FF0000"/>
+        </w:rPr>
+        <w:t>CONFERENCE (SYSCON), 2017 ANNUAL IEEE INTERNATIONAL, 2017,</w:t>
+      </w:r>
+    </w:p>
+    <w:p>
+      <w:pPr>
+        <w:autoSpaceDE w:val="0"/>
+        <w:autoSpaceDN w:val="0"/>
+        <w:adjustRightInd w:val="0"/>
+        <w:spacing w:after="0" w:line="240" w:lineRule="auto"/>
+        <w:rPr>
+          <w:color w:val="FF0000"/>
+        </w:rPr>
+      </w:pPr>
+      <w:r>
+        <w:rPr>
+          <w:color w:val="FF0000"/>
+        </w:rPr>
+        <w:t xml:space="preserve">Montreal, Quebec, Canada. </w:t>
+      </w:r>
+      <w:r>
+        <w:rPr>
+          <w:b/>
+          <w:color w:val="FF0000"/>
+        </w:rPr>
+        <w:t>Proceedings. . .</w:t>
+      </w:r>
+      <w:r>
+        <w:rPr>
+          <w:color w:val="FF0000"/>
+        </w:rPr>
+        <w:t xml:space="preserve"> New York:IEEE, 2017. p.1–8.</w:t>
+      </w:r>
+    </w:p>
+    <w:p>
+      <w:pPr>
+        <w:autoSpaceDE w:val="0"/>
+        <w:autoSpaceDN w:val="0"/>
+        <w:adjustRightInd w:val="0"/>
+        <w:spacing w:after="0" w:line="240" w:lineRule="auto"/>
+        <w:rPr>
+          <w:color w:val="FF0000"/>
+        </w:rPr>
+      </w:pPr>
+    </w:p>
+    <w:p>
+      <w:pPr>
+        <w:autoSpaceDE w:val="0"/>
+        <w:autoSpaceDN w:val="0"/>
+        <w:adjustRightInd w:val="0"/>
+        <w:spacing w:after="0" w:line="240" w:lineRule="auto"/>
+        <w:rPr>
+          <w:color w:val="FF0000"/>
+        </w:rPr>
+      </w:pPr>
+      <w:r>
+        <w:rPr>
+          <w:color w:val="FF0000"/>
+        </w:rPr>
+        <w:t>SCHLUSE, M. et al. Experimentable Digital Twins - Streamlining Simulation-based</w:t>
+      </w:r>
+    </w:p>
+    <w:p>
+      <w:pPr>
+        <w:autoSpaceDE w:val="0"/>
+        <w:autoSpaceDN w:val="0"/>
+        <w:adjustRightInd w:val="0"/>
+        <w:spacing w:after="0" w:line="240" w:lineRule="auto"/>
+        <w:rPr>
+          <w:color w:val="FF0000"/>
+        </w:rPr>
+      </w:pPr>
+      <w:r>
+        <w:rPr>
+          <w:color w:val="FF0000"/>
+        </w:rPr>
+        <w:t xml:space="preserve">Systems Engineering for Industry 4.0. IEEE </w:t>
+      </w:r>
+      <w:r>
+        <w:rPr>
+          <w:b/>
+          <w:color w:val="FF0000"/>
+        </w:rPr>
+        <w:t>Transactions on Industrial Informatics</w:t>
+      </w:r>
+      <w:r>
+        <w:rPr>
+          <w:color w:val="FF0000"/>
+        </w:rPr>
+        <w:t>,</w:t>
       </w:r>
       <w:r>
         <w:rPr>
@@ -3416,349 +4427,86 @@
         <w:rPr>
           <w:color w:val="FF0000"/>
         </w:rPr>
-        <w:t>Manufacturing, FAIM2017.</w:t>
-      </w:r>
-    </w:p>
-    <w:p>
-      <w:pPr>
-        <w:autoSpaceDE w:val="0"/>
-        <w:autoSpaceDN w:val="0"/>
-        <w:adjustRightInd w:val="0"/>
-        <w:spacing w:after="0" w:line="240" w:lineRule="auto"/>
-        <w:rPr>
-          <w:color w:val="FF0000"/>
-        </w:rPr>
-      </w:pPr>
-    </w:p>
-    <w:p>
-      <w:pPr>
-        <w:autoSpaceDE w:val="0"/>
-        <w:autoSpaceDN w:val="0"/>
-        <w:adjustRightInd w:val="0"/>
-        <w:spacing w:after="0" w:line="240" w:lineRule="auto"/>
-        <w:rPr>
-          <w:color w:val="FF0000"/>
-        </w:rPr>
-      </w:pPr>
-      <w:r>
-        <w:rPr>
-          <w:color w:val="FF0000"/>
-        </w:rPr>
-        <w:t xml:space="preserve">NVIDIA. </w:t>
-      </w:r>
-      <w:r>
-        <w:rPr>
-          <w:b/>
-          <w:color w:val="FF0000"/>
-        </w:rPr>
-        <w:t>Plataforma de Computação Paralela</w:t>
-      </w:r>
-      <w:r>
-        <w:rPr>
-          <w:color w:val="FF0000"/>
-        </w:rPr>
-        <w:t>. Disponível em: Acesso em março 2019.</w:t>
-      </w:r>
-    </w:p>
-    <w:p>
-      <w:pPr>
-        <w:autoSpaceDE w:val="0"/>
-        <w:autoSpaceDN w:val="0"/>
-        <w:adjustRightInd w:val="0"/>
-        <w:spacing w:after="0" w:line="240" w:lineRule="auto"/>
-        <w:rPr>
-          <w:color w:val="FF0000"/>
-        </w:rPr>
-      </w:pPr>
-    </w:p>
-    <w:p>
-      <w:pPr>
-        <w:autoSpaceDE w:val="0"/>
-        <w:autoSpaceDN w:val="0"/>
-        <w:adjustRightInd w:val="0"/>
-        <w:spacing w:after="0" w:line="240" w:lineRule="auto"/>
-        <w:rPr>
-          <w:color w:val="FF0000"/>
-        </w:rPr>
-      </w:pPr>
-      <w:r>
-        <w:rPr>
-          <w:color w:val="FF0000"/>
-        </w:rPr>
-        <w:t xml:space="preserve">OPENACC. </w:t>
-      </w:r>
-      <w:r>
-        <w:rPr>
-          <w:b/>
-          <w:color w:val="FF0000"/>
-        </w:rPr>
-        <w:t>Directives for Accelerators</w:t>
-      </w:r>
-      <w:r>
-        <w:rPr>
-          <w:color w:val="FF0000"/>
-        </w:rPr>
-        <w:t xml:space="preserve">. Disponível em: </w:t>
-      </w:r>
-      <w:r>
-        <w:rPr>
-          <w:color w:val="FF0000"/>
-        </w:rPr>
-        <w:t xml:space="preserve"> Acesso em fevereiro 2019</w:t>
-      </w:r>
-      <w:r>
-        <w:rPr>
-          <w:color w:val="FF0000"/>
-        </w:rPr>
-        <w:t xml:space="preserve">. </w:t>
-      </w:r>
-    </w:p>
-    <w:p>
-      <w:pPr>
-        <w:autoSpaceDE w:val="0"/>
-        <w:autoSpaceDN w:val="0"/>
-        <w:adjustRightInd w:val="0"/>
-        <w:spacing w:after="0" w:line="240" w:lineRule="auto"/>
-        <w:rPr>
-          <w:color w:val="FF0000"/>
-        </w:rPr>
-      </w:pPr>
-    </w:p>
-    <w:p>
-      <w:pPr>
-        <w:autoSpaceDE w:val="0"/>
-        <w:autoSpaceDN w:val="0"/>
-        <w:adjustRightInd w:val="0"/>
-        <w:spacing w:after="0" w:line="240" w:lineRule="auto"/>
-        <w:rPr>
-          <w:color w:val="FF0000"/>
-        </w:rPr>
-      </w:pPr>
-      <w:r>
-        <w:rPr>
-          <w:color w:val="FF0000"/>
-        </w:rPr>
-        <w:t xml:space="preserve">OPENMP. </w:t>
-      </w:r>
-      <w:r>
-        <w:rPr>
-          <w:b/>
-          <w:color w:val="FF0000"/>
-        </w:rPr>
-        <w:t>Application Program Interface</w:t>
-      </w:r>
-      <w:r>
-        <w:rPr>
-          <w:color w:val="FF0000"/>
-        </w:rPr>
-        <w:t>. Disponível em: Acesso em</w:t>
-      </w:r>
-      <w:r>
-        <w:rPr>
-          <w:color w:val="FF0000"/>
-        </w:rPr>
-        <w:t xml:space="preserve"> fevereiro de 2019</w:t>
-      </w:r>
-      <w:r>
-        <w:rPr>
-          <w:color w:val="FF0000"/>
-        </w:rPr>
-        <w:t>.</w:t>
-      </w:r>
-    </w:p>
-    <w:p>
-      <w:pPr>
-        <w:autoSpaceDE w:val="0"/>
-        <w:autoSpaceDN w:val="0"/>
-        <w:adjustRightInd w:val="0"/>
-        <w:spacing w:after="0" w:line="240" w:lineRule="auto"/>
-        <w:rPr>
-          <w:color w:val="FF0000"/>
-        </w:rPr>
-      </w:pPr>
-    </w:p>
-    <w:p>
-      <w:pPr>
-        <w:autoSpaceDE w:val="0"/>
-        <w:autoSpaceDN w:val="0"/>
-        <w:adjustRightInd w:val="0"/>
-        <w:spacing w:after="0" w:line="240" w:lineRule="auto"/>
-        <w:rPr>
-          <w:color w:val="FF0000"/>
-        </w:rPr>
-      </w:pPr>
-      <w:r>
-        <w:rPr>
-          <w:color w:val="FF0000"/>
-        </w:rPr>
-        <w:t>PEREIRA, C. E. Sistemas de automação industrial em tempo real. In: IV ESCOLA</w:t>
-      </w:r>
-    </w:p>
-    <w:p>
-      <w:pPr>
-        <w:autoSpaceDE w:val="0"/>
-        <w:autoSpaceDN w:val="0"/>
-        <w:adjustRightInd w:val="0"/>
-        <w:spacing w:after="0" w:line="240" w:lineRule="auto"/>
-        <w:rPr>
-          <w:color w:val="FF0000"/>
-        </w:rPr>
-      </w:pPr>
-      <w:r>
-        <w:rPr>
-          <w:color w:val="FF0000"/>
-        </w:rPr>
-        <w:t xml:space="preserve">REGIONAL DE INFORMATICA, 1996, Londrina, Itajaí, Canoas. </w:t>
-      </w:r>
-      <w:r>
-        <w:rPr>
-          <w:b/>
-          <w:color w:val="FF0000"/>
-        </w:rPr>
-        <w:t>Anais. . .</w:t>
-      </w:r>
-      <w:r>
-        <w:rPr>
-          <w:color w:val="FF0000"/>
-        </w:rPr>
-        <w:t xml:space="preserve"> SBC, 1996. p.195–203.</w:t>
-      </w:r>
-    </w:p>
-    <w:p>
-      <w:pPr>
-        <w:autoSpaceDE w:val="0"/>
-        <w:autoSpaceDN w:val="0"/>
-        <w:adjustRightInd w:val="0"/>
-        <w:spacing w:after="0" w:line="240" w:lineRule="auto"/>
-        <w:rPr>
-          <w:color w:val="FF0000"/>
-        </w:rPr>
-      </w:pPr>
-    </w:p>
-    <w:p>
-      <w:pPr>
-        <w:autoSpaceDE w:val="0"/>
-        <w:autoSpaceDN w:val="0"/>
-        <w:adjustRightInd w:val="0"/>
-        <w:spacing w:after="0" w:line="240" w:lineRule="auto"/>
-        <w:rPr>
-          <w:color w:val="FF0000"/>
-        </w:rPr>
-      </w:pPr>
-      <w:r>
-        <w:rPr>
-          <w:color w:val="FF0000"/>
-        </w:rPr>
-        <w:t>QI, Q.; TAO, F. Digital Twin and Big Data Towards Smart Manufacturing and Industry</w:t>
-      </w:r>
-    </w:p>
-    <w:p>
-      <w:pPr>
-        <w:autoSpaceDE w:val="0"/>
-        <w:autoSpaceDN w:val="0"/>
-        <w:adjustRightInd w:val="0"/>
-        <w:spacing w:after="0" w:line="240" w:lineRule="auto"/>
-        <w:rPr>
-          <w:color w:val="FF0000"/>
-        </w:rPr>
-      </w:pPr>
-      <w:r>
-        <w:rPr>
-          <w:color w:val="FF0000"/>
-        </w:rPr>
-        <w:t xml:space="preserve">4.0: 360 degree comparison. </w:t>
-      </w:r>
-      <w:r>
-        <w:rPr>
-          <w:b/>
-          <w:color w:val="FF0000"/>
-        </w:rPr>
-        <w:t>IEEE Access</w:t>
-      </w:r>
-      <w:r>
-        <w:rPr>
-          <w:color w:val="FF0000"/>
-        </w:rPr>
-        <w:t>, New York, USA, v.6, p.3585–3593, 2018.</w:t>
-      </w:r>
-    </w:p>
-    <w:p>
-      <w:pPr>
-        <w:autoSpaceDE w:val="0"/>
-        <w:autoSpaceDN w:val="0"/>
-        <w:adjustRightInd w:val="0"/>
-        <w:spacing w:after="0" w:line="240" w:lineRule="auto"/>
-        <w:rPr>
-          <w:color w:val="FF0000"/>
-        </w:rPr>
-      </w:pPr>
-    </w:p>
-    <w:p>
-      <w:pPr>
-        <w:autoSpaceDE w:val="0"/>
-        <w:autoSpaceDN w:val="0"/>
-        <w:adjustRightInd w:val="0"/>
-        <w:spacing w:after="0" w:line="240" w:lineRule="auto"/>
-        <w:rPr>
-          <w:color w:val="FF0000"/>
-        </w:rPr>
-      </w:pPr>
-      <w:r>
-        <w:rPr>
-          <w:color w:val="FF0000"/>
-        </w:rPr>
-        <w:t>REIFSNIDER, K.; MAJUMDAR, P. Multiphysics stimulated simulation digital twin</w:t>
-      </w:r>
-    </w:p>
-    <w:p>
-      <w:pPr>
-        <w:autoSpaceDE w:val="0"/>
-        <w:autoSpaceDN w:val="0"/>
-        <w:adjustRightInd w:val="0"/>
-        <w:spacing w:after="0" w:line="240" w:lineRule="auto"/>
-        <w:rPr>
-          <w:color w:val="FF0000"/>
-        </w:rPr>
-      </w:pPr>
-      <w:r>
-        <w:rPr>
-          <w:color w:val="FF0000"/>
-        </w:rPr>
-        <w:t>methods for fleet management. In: AIAA/ASME/ASCE/AHS/ASC STRUCTURES,</w:t>
-      </w:r>
-    </w:p>
-    <w:p>
-      <w:pPr>
-        <w:autoSpaceDE w:val="0"/>
-        <w:autoSpaceDN w:val="0"/>
-        <w:adjustRightInd w:val="0"/>
-        <w:spacing w:after="0" w:line="240" w:lineRule="auto"/>
-        <w:rPr>
-          <w:color w:val="FF0000"/>
-        </w:rPr>
-      </w:pPr>
-      <w:r>
-        <w:rPr>
-          <w:color w:val="FF0000"/>
-        </w:rPr>
-        <w:t>STRUCTURAL DYNAMICS, AND MATERIALS CONFERENCE, 54., 2013, San</w:t>
-      </w:r>
-    </w:p>
-    <w:p>
-      <w:pPr>
-        <w:autoSpaceDE w:val="0"/>
-        <w:autoSpaceDN w:val="0"/>
-        <w:adjustRightInd w:val="0"/>
-        <w:spacing w:after="0" w:line="240" w:lineRule="auto"/>
-        <w:rPr>
-          <w:color w:val="FF0000"/>
-        </w:rPr>
-      </w:pPr>
-      <w:r>
-        <w:rPr>
-          <w:color w:val="FF0000"/>
-        </w:rPr>
-        <w:t xml:space="preserve">Diego, California, USA. </w:t>
+        <w:t>New York, v.PP, n.99, p.1–1, 2018.</w:t>
+      </w:r>
+    </w:p>
+    <w:p>
+      <w:pPr>
+        <w:autoSpaceDE w:val="0"/>
+        <w:autoSpaceDN w:val="0"/>
+        <w:adjustRightInd w:val="0"/>
+        <w:spacing w:after="0" w:line="240" w:lineRule="auto"/>
+        <w:rPr>
+          <w:color w:val="FF0000"/>
+        </w:rPr>
+      </w:pPr>
+    </w:p>
+    <w:p>
+      <w:pPr>
+        <w:autoSpaceDE w:val="0"/>
+        <w:autoSpaceDN w:val="0"/>
+        <w:adjustRightInd w:val="0"/>
+        <w:spacing w:after="0" w:line="240" w:lineRule="auto"/>
+        <w:rPr>
+          <w:color w:val="FF0000"/>
+        </w:rPr>
+      </w:pPr>
+      <w:r>
+        <w:rPr>
+          <w:color w:val="FF0000"/>
+        </w:rPr>
+        <w:t>SCHLUSE, M.; ROSSMANN, J. From simulation to experimentable digital twins:</w:t>
+      </w:r>
+    </w:p>
+    <w:p>
+      <w:pPr>
+        <w:autoSpaceDE w:val="0"/>
+        <w:autoSpaceDN w:val="0"/>
+        <w:adjustRightInd w:val="0"/>
+        <w:spacing w:after="0" w:line="240" w:lineRule="auto"/>
+        <w:rPr>
+          <w:color w:val="FF0000"/>
+        </w:rPr>
+      </w:pPr>
+      <w:r>
+        <w:rPr>
+          <w:color w:val="FF0000"/>
+        </w:rPr>
+        <w:t>simulation-based development and operation of complex technical systems. In:</w:t>
+      </w:r>
+    </w:p>
+    <w:p>
+      <w:pPr>
+        <w:autoSpaceDE w:val="0"/>
+        <w:autoSpaceDN w:val="0"/>
+        <w:adjustRightInd w:val="0"/>
+        <w:spacing w:after="0" w:line="240" w:lineRule="auto"/>
+        <w:rPr>
+          <w:color w:val="FF0000"/>
+        </w:rPr>
+      </w:pPr>
+      <w:r>
+        <w:rPr>
+          <w:color w:val="FF0000"/>
+        </w:rPr>
+        <w:t>SYSTEMS ENGINEERING (ISSE), 2016 IEEE INTERNATIONAL SYMPOSIUM</w:t>
+      </w:r>
+    </w:p>
+    <w:p>
+      <w:pPr>
+        <w:autoSpaceDE w:val="0"/>
+        <w:autoSpaceDN w:val="0"/>
+        <w:adjustRightInd w:val="0"/>
+        <w:spacing w:after="0" w:line="240" w:lineRule="auto"/>
+        <w:rPr>
+          <w:color w:val="FF0000"/>
+        </w:rPr>
+      </w:pPr>
+      <w:r>
+        <w:rPr>
+          <w:color w:val="FF0000"/>
+        </w:rPr>
+        <w:t xml:space="preserve">ON, 2016, Edinburgh, Scotland. </w:t>
       </w:r>
       <w:r>
         <w:rPr>
@@ -3771,81 +4519,193 @@
         <w:rPr>
           <w:color w:val="FF0000"/>
         </w:rPr>
-        <w:t xml:space="preserve"> Washington:AIAA, 2013. p.1578.</w:t>
-      </w:r>
-    </w:p>
-    <w:p>
-      <w:pPr>
-        <w:autoSpaceDE w:val="0"/>
-        <w:autoSpaceDN w:val="0"/>
-        <w:adjustRightInd w:val="0"/>
-        <w:spacing w:after="0" w:line="240" w:lineRule="auto"/>
-        <w:rPr>
-          <w:color w:val="FF0000"/>
-        </w:rPr>
-      </w:pPr>
-    </w:p>
-    <w:p>
-      <w:pPr>
-        <w:autoSpaceDE w:val="0"/>
-        <w:autoSpaceDN w:val="0"/>
-        <w:adjustRightInd w:val="0"/>
-        <w:spacing w:after="0" w:line="240" w:lineRule="auto"/>
-        <w:rPr>
-          <w:color w:val="FF0000"/>
-        </w:rPr>
-      </w:pPr>
-      <w:r>
-        <w:rPr>
-          <w:color w:val="FF0000"/>
-        </w:rPr>
-        <w:t>RIOS, J. et al. Product Avatar as Digital Counterpart of a Physical Individual Product:</w:t>
-      </w:r>
-    </w:p>
-    <w:p>
-      <w:pPr>
-        <w:autoSpaceDE w:val="0"/>
-        <w:autoSpaceDN w:val="0"/>
-        <w:adjustRightInd w:val="0"/>
-        <w:spacing w:after="0" w:line="240" w:lineRule="auto"/>
-        <w:rPr>
-          <w:color w:val="FF0000"/>
-        </w:rPr>
-      </w:pPr>
-      <w:r>
-        <w:rPr>
-          <w:color w:val="FF0000"/>
-        </w:rPr>
-        <w:t>literature review and implications in an aircraft. In: ISPE INC. INTERNATIONAL</w:t>
-      </w:r>
-    </w:p>
-    <w:p>
-      <w:pPr>
-        <w:autoSpaceDE w:val="0"/>
-        <w:autoSpaceDN w:val="0"/>
-        <w:adjustRightInd w:val="0"/>
-        <w:spacing w:after="0" w:line="240" w:lineRule="auto"/>
-        <w:rPr>
-          <w:color w:val="FF0000"/>
-        </w:rPr>
-      </w:pPr>
-      <w:r>
-        <w:rPr>
-          <w:color w:val="FF0000"/>
-        </w:rPr>
-        <w:t>CONFERENCE ON CONCURRENT ENGINEERING, 22., 2015, Netherlands.</w:t>
-      </w:r>
-    </w:p>
-    <w:p>
-      <w:pPr>
-        <w:autoSpaceDE w:val="0"/>
-        <w:autoSpaceDN w:val="0"/>
-        <w:adjustRightInd w:val="0"/>
-        <w:spacing w:after="0" w:line="240" w:lineRule="auto"/>
-        <w:rPr>
-          <w:color w:val="FF0000"/>
-        </w:rPr>
-      </w:pPr>
+        <w:t xml:space="preserve"> New York:IEEE, 2016. p.1–6.</w:t>
+      </w:r>
+    </w:p>
+    <w:p>
+      <w:pPr>
+        <w:autoSpaceDE w:val="0"/>
+        <w:autoSpaceDN w:val="0"/>
+        <w:adjustRightInd w:val="0"/>
+        <w:spacing w:after="0" w:line="240" w:lineRule="auto"/>
+        <w:rPr>
+          <w:color w:val="FF0000"/>
+        </w:rPr>
+      </w:pPr>
+    </w:p>
+    <w:p>
+      <w:pPr>
+        <w:autoSpaceDE w:val="0"/>
+        <w:autoSpaceDN w:val="0"/>
+        <w:adjustRightInd w:val="0"/>
+        <w:spacing w:after="0" w:line="240" w:lineRule="auto"/>
+        <w:rPr>
+          <w:color w:val="FF0000"/>
+        </w:rPr>
+      </w:pPr>
+      <w:r>
+        <w:rPr>
+          <w:color w:val="FF0000"/>
+        </w:rPr>
+        <w:t>SCHROEDER, G. N. et al. Digital twin data modeling with automationML and a</w:t>
+      </w:r>
+    </w:p>
+    <w:p>
+      <w:pPr>
+        <w:autoSpaceDE w:val="0"/>
+        <w:autoSpaceDN w:val="0"/>
+        <w:adjustRightInd w:val="0"/>
+        <w:spacing w:after="0" w:line="240" w:lineRule="auto"/>
+        <w:rPr>
+          <w:color w:val="FF0000"/>
+        </w:rPr>
+      </w:pPr>
+      <w:r>
+        <w:rPr>
+          <w:color w:val="FF0000"/>
+        </w:rPr>
+        <w:t xml:space="preserve">communication methodology for data exchange. </w:t>
+      </w:r>
+      <w:r>
+        <w:rPr>
+          <w:b/>
+          <w:color w:val="FF0000"/>
+        </w:rPr>
+        <w:t>IFAC-PapersOnLine</w:t>
+      </w:r>
+      <w:r>
+        <w:rPr>
+          <w:color w:val="FF0000"/>
+        </w:rPr>
+        <w:t>, [S.l.], v.49, n.30,</w:t>
+      </w:r>
+      <w:r>
+        <w:rPr>
+          <w:color w:val="FF0000"/>
+        </w:rPr>
+        <w:t xml:space="preserve"> </w:t>
+      </w:r>
+      <w:r>
+        <w:rPr>
+          <w:color w:val="FF0000"/>
+        </w:rPr>
+        <w:t>p.12–17, 2016.</w:t>
+      </w:r>
+    </w:p>
+    <w:p>
+      <w:pPr>
+        <w:autoSpaceDE w:val="0"/>
+        <w:autoSpaceDN w:val="0"/>
+        <w:adjustRightInd w:val="0"/>
+        <w:spacing w:after="0" w:line="240" w:lineRule="auto"/>
+        <w:rPr>
+          <w:color w:val="FF0000"/>
+        </w:rPr>
+      </w:pPr>
+    </w:p>
+    <w:p>
+      <w:pPr>
+        <w:autoSpaceDE w:val="0"/>
+        <w:autoSpaceDN w:val="0"/>
+        <w:adjustRightInd w:val="0"/>
+        <w:spacing w:after="0" w:line="240" w:lineRule="auto"/>
+        <w:rPr>
+          <w:color w:val="FF0000"/>
+        </w:rPr>
+      </w:pPr>
+      <w:r>
+        <w:rPr>
+          <w:color w:val="FF0000"/>
+        </w:rPr>
+        <w:t>SIERLA, S. et al. Automatic assembly planning based on digital product descriptions.</w:t>
+      </w:r>
+    </w:p>
+    <w:p>
+      <w:pPr>
+        <w:autoSpaceDE w:val="0"/>
+        <w:autoSpaceDN w:val="0"/>
+        <w:adjustRightInd w:val="0"/>
+        <w:spacing w:after="0" w:line="240" w:lineRule="auto"/>
+        <w:rPr>
+          <w:color w:val="FF0000"/>
+        </w:rPr>
+      </w:pPr>
+      <w:r>
+        <w:rPr>
+          <w:b/>
+          <w:color w:val="FF0000"/>
+        </w:rPr>
+        <w:t>Computers in Industry</w:t>
+      </w:r>
+      <w:r>
+        <w:rPr>
+          <w:color w:val="FF0000"/>
+        </w:rPr>
+        <w:t>, [S.l.], v.97, p.34 – 46, 2018.</w:t>
+      </w:r>
+    </w:p>
+    <w:p>
+      <w:pPr>
+        <w:autoSpaceDE w:val="0"/>
+        <w:autoSpaceDN w:val="0"/>
+        <w:adjustRightInd w:val="0"/>
+        <w:spacing w:after="0" w:line="240" w:lineRule="auto"/>
+        <w:rPr>
+          <w:color w:val="FF0000"/>
+        </w:rPr>
+      </w:pPr>
+    </w:p>
+    <w:p>
+      <w:pPr>
+        <w:autoSpaceDE w:val="0"/>
+        <w:autoSpaceDN w:val="0"/>
+        <w:adjustRightInd w:val="0"/>
+        <w:spacing w:after="0" w:line="240" w:lineRule="auto"/>
+        <w:rPr>
+          <w:color w:val="FF0000"/>
+        </w:rPr>
+      </w:pPr>
+      <w:r>
+        <w:rPr>
+          <w:color w:val="FF0000"/>
+        </w:rPr>
+        <w:t>TUEGEL, E. The airframe digital twin: some challenges to realization. In:</w:t>
+      </w:r>
+    </w:p>
+    <w:p>
+      <w:pPr>
+        <w:autoSpaceDE w:val="0"/>
+        <w:autoSpaceDN w:val="0"/>
+        <w:adjustRightInd w:val="0"/>
+        <w:spacing w:after="0" w:line="240" w:lineRule="auto"/>
+        <w:rPr>
+          <w:color w:val="FF0000"/>
+        </w:rPr>
+      </w:pPr>
+      <w:r>
+        <w:rPr>
+          <w:color w:val="FF0000"/>
+        </w:rPr>
+        <w:t>AIAA/ASME/ASCE/AHS/ASC STRUCTURES, STRUCTURAL DYNAMICS AND</w:t>
+      </w:r>
+    </w:p>
+    <w:p>
+      <w:pPr>
+        <w:autoSpaceDE w:val="0"/>
+        <w:autoSpaceDN w:val="0"/>
+        <w:adjustRightInd w:val="0"/>
+        <w:spacing w:after="0" w:line="240" w:lineRule="auto"/>
+        <w:rPr>
+          <w:b/>
+          <w:color w:val="FF0000"/>
+        </w:rPr>
+      </w:pPr>
+      <w:r>
+        <w:rPr>
+          <w:color w:val="FF0000"/>
+        </w:rPr>
+        <w:t xml:space="preserve">MATERIALS CONFERENCE, 53., 2012, Honolulu, HI, US. </w:t>
+      </w:r>
       <w:r>
         <w:rPr>
           <w:b/>
@@ -3853,697 +4713,6 @@
         </w:rPr>
         <w:t>Proceedings. . .</w:t>
       </w:r>
-      <w:r>
-        <w:rPr>
-          <w:color w:val="FF0000"/>
-        </w:rPr>
-        <w:t xml:space="preserve"> Amsterdam:IOS Press, 2015. p.657–666.</w:t>
-      </w:r>
-    </w:p>
-    <w:p>
-      <w:pPr>
-        <w:autoSpaceDE w:val="0"/>
-        <w:autoSpaceDN w:val="0"/>
-        <w:adjustRightInd w:val="0"/>
-        <w:spacing w:after="0" w:line="240" w:lineRule="auto"/>
-        <w:rPr>
-          <w:color w:val="FF0000"/>
-        </w:rPr>
-      </w:pPr>
-    </w:p>
-    <w:p>
-      <w:pPr>
-        <w:autoSpaceDE w:val="0"/>
-        <w:autoSpaceDN w:val="0"/>
-        <w:adjustRightInd w:val="0"/>
-        <w:spacing w:after="0" w:line="240" w:lineRule="auto"/>
-        <w:rPr>
-          <w:color w:val="FF0000"/>
-        </w:rPr>
-      </w:pPr>
-      <w:r>
-        <w:rPr>
-          <w:color w:val="FF0000"/>
-        </w:rPr>
-        <w:t xml:space="preserve">ROARKE, E. </w:t>
-      </w:r>
-      <w:r>
-        <w:rPr>
-          <w:b/>
-          <w:color w:val="FF0000"/>
-        </w:rPr>
-        <w:t>Device Smart</w:t>
-      </w:r>
-      <w:r>
-        <w:rPr>
-          <w:color w:val="FF0000"/>
-        </w:rPr>
-        <w:t>. Disponível em:</w:t>
-      </w:r>
-      <w:r>
-        <w:rPr>
-          <w:color w:val="FF0000"/>
-        </w:rPr>
-        <w:t xml:space="preserve"> </w:t>
-      </w:r>
-      <w:r>
-        <w:rPr>
-          <w:color w:val="FF0000"/>
-        </w:rPr>
-        <w:t xml:space="preserve">&lt;https://devicesmart.wordpress.com/tag/cyber-physical-systems/&gt;. </w:t>
-      </w:r>
-    </w:p>
-    <w:p>
-      <w:pPr>
-        <w:autoSpaceDE w:val="0"/>
-        <w:autoSpaceDN w:val="0"/>
-        <w:adjustRightInd w:val="0"/>
-        <w:spacing w:after="0" w:line="240" w:lineRule="auto"/>
-        <w:rPr>
-          <w:color w:val="FF0000"/>
-        </w:rPr>
-      </w:pPr>
-      <w:r>
-        <w:rPr>
-          <w:color w:val="FF0000"/>
-        </w:rPr>
-        <w:t>Acesso em:</w:t>
-      </w:r>
-      <w:r>
-        <w:rPr>
-          <w:color w:val="FF0000"/>
-        </w:rPr>
-        <w:t xml:space="preserve"> </w:t>
-      </w:r>
-      <w:r>
-        <w:rPr>
-          <w:color w:val="FF0000"/>
-        </w:rPr>
-        <w:t>fevereiro 2019</w:t>
-      </w:r>
-      <w:r>
-        <w:rPr>
-          <w:color w:val="FF0000"/>
-        </w:rPr>
-        <w:t>.</w:t>
-      </w:r>
-    </w:p>
-    <w:p>
-      <w:pPr>
-        <w:autoSpaceDE w:val="0"/>
-        <w:autoSpaceDN w:val="0"/>
-        <w:adjustRightInd w:val="0"/>
-        <w:spacing w:after="0" w:line="240" w:lineRule="auto"/>
-        <w:rPr>
-          <w:color w:val="FF0000"/>
-        </w:rPr>
-      </w:pPr>
-    </w:p>
-    <w:p>
-      <w:pPr>
-        <w:autoSpaceDE w:val="0"/>
-        <w:autoSpaceDN w:val="0"/>
-        <w:adjustRightInd w:val="0"/>
-        <w:spacing w:after="0" w:line="240" w:lineRule="auto"/>
-        <w:rPr>
-          <w:color w:val="FF0000"/>
-        </w:rPr>
-      </w:pPr>
-      <w:r>
-        <w:rPr>
-          <w:color w:val="FF0000"/>
-        </w:rPr>
-        <w:t>ROSEN, R. et al. About The Importance of Autonomy and Digital Twins for the Future</w:t>
-      </w:r>
-    </w:p>
-    <w:p>
-      <w:pPr>
-        <w:autoSpaceDE w:val="0"/>
-        <w:autoSpaceDN w:val="0"/>
-        <w:adjustRightInd w:val="0"/>
-        <w:spacing w:after="0" w:line="240" w:lineRule="auto"/>
-        <w:rPr>
-          <w:color w:val="FF0000"/>
-        </w:rPr>
-      </w:pPr>
-      <w:r>
-        <w:rPr>
-          <w:color w:val="FF0000"/>
-        </w:rPr>
-        <w:t xml:space="preserve">of Manufacturing. </w:t>
-      </w:r>
-      <w:r>
-        <w:rPr>
-          <w:b/>
-          <w:color w:val="FF0000"/>
-        </w:rPr>
-        <w:t>IFAC-PapersOnLine</w:t>
-      </w:r>
-      <w:r>
-        <w:rPr>
-          <w:color w:val="FF0000"/>
-        </w:rPr>
-        <w:t>, Ottawa, Canada, v.48, n.3, p.567 – 572, 2015. Part of special issue: 15th IFAC Symposium on Information Control Problems in Manufacturing.</w:t>
-      </w:r>
-    </w:p>
-    <w:p>
-      <w:pPr>
-        <w:autoSpaceDE w:val="0"/>
-        <w:autoSpaceDN w:val="0"/>
-        <w:adjustRightInd w:val="0"/>
-        <w:spacing w:after="0" w:line="240" w:lineRule="auto"/>
-        <w:rPr>
-          <w:color w:val="FF0000"/>
-        </w:rPr>
-      </w:pPr>
-    </w:p>
-    <w:p>
-      <w:pPr>
-        <w:autoSpaceDE w:val="0"/>
-        <w:autoSpaceDN w:val="0"/>
-        <w:adjustRightInd w:val="0"/>
-        <w:spacing w:after="0" w:line="240" w:lineRule="auto"/>
-        <w:rPr>
-          <w:color w:val="FF0000"/>
-        </w:rPr>
-      </w:pPr>
-      <w:r>
-        <w:rPr>
-          <w:color w:val="FF0000"/>
-        </w:rPr>
-        <w:lastRenderedPageBreak/>
-        <w:t xml:space="preserve">SANTOS, T. S. e LIMA. K. A. B. e COSTA, D. A. da. e AIRES, K. R. T. Algoritmos de Visão Computacional em Tempo Real Utilizando CUDA e OpenCL. Disponível em: . Acesso em </w:t>
-      </w:r>
-      <w:r>
-        <w:rPr>
-          <w:color w:val="FF0000"/>
-        </w:rPr>
-        <w:t>abril</w:t>
-      </w:r>
-      <w:r>
-        <w:rPr>
-          <w:color w:val="FF0000"/>
-        </w:rPr>
-        <w:t xml:space="preserve"> 2018.</w:t>
-      </w:r>
-    </w:p>
-    <w:p>
-      <w:pPr>
-        <w:autoSpaceDE w:val="0"/>
-        <w:autoSpaceDN w:val="0"/>
-        <w:adjustRightInd w:val="0"/>
-        <w:spacing w:after="0" w:line="240" w:lineRule="auto"/>
-        <w:rPr>
-          <w:color w:val="FF0000"/>
-        </w:rPr>
-      </w:pPr>
-    </w:p>
-    <w:p>
-      <w:pPr>
-        <w:autoSpaceDE w:val="0"/>
-        <w:autoSpaceDN w:val="0"/>
-        <w:adjustRightInd w:val="0"/>
-        <w:spacing w:after="0" w:line="240" w:lineRule="auto"/>
-        <w:rPr>
-          <w:color w:val="FF0000"/>
-        </w:rPr>
-      </w:pPr>
-      <w:r>
-        <w:rPr>
-          <w:color w:val="FF0000"/>
-        </w:rPr>
-        <w:t>SCHLEICH, B. et al. Shaping the digital twin for design and production engineering.</w:t>
-      </w:r>
-    </w:p>
-    <w:p>
-      <w:pPr>
-        <w:autoSpaceDE w:val="0"/>
-        <w:autoSpaceDN w:val="0"/>
-        <w:adjustRightInd w:val="0"/>
-        <w:spacing w:after="0" w:line="240" w:lineRule="auto"/>
-        <w:rPr>
-          <w:color w:val="FF0000"/>
-        </w:rPr>
-      </w:pPr>
-      <w:r>
-        <w:rPr>
-          <w:b/>
-          <w:color w:val="FF0000"/>
-        </w:rPr>
-        <w:t>CIRP Annals</w:t>
-      </w:r>
-      <w:r>
-        <w:rPr>
-          <w:color w:val="FF0000"/>
-        </w:rPr>
-        <w:t>, New York, v.66, n.1, p.141 – 144, 2017.</w:t>
-      </w:r>
-    </w:p>
-    <w:p>
-      <w:pPr>
-        <w:autoSpaceDE w:val="0"/>
-        <w:autoSpaceDN w:val="0"/>
-        <w:adjustRightInd w:val="0"/>
-        <w:spacing w:after="0" w:line="240" w:lineRule="auto"/>
-        <w:rPr>
-          <w:color w:val="FF0000"/>
-        </w:rPr>
-      </w:pPr>
-    </w:p>
-    <w:p>
-      <w:pPr>
-        <w:autoSpaceDE w:val="0"/>
-        <w:autoSpaceDN w:val="0"/>
-        <w:adjustRightInd w:val="0"/>
-        <w:spacing w:after="0" w:line="240" w:lineRule="auto"/>
-        <w:rPr>
-          <w:color w:val="FF0000"/>
-        </w:rPr>
-      </w:pPr>
-      <w:r>
-        <w:rPr>
-          <w:color w:val="FF0000"/>
-        </w:rPr>
-        <w:t>SCHLUSE, M.; ATORF, L.; ROSSMANN, J. Experimentable digital twins for</w:t>
-      </w:r>
-    </w:p>
-    <w:p>
-      <w:pPr>
-        <w:autoSpaceDE w:val="0"/>
-        <w:autoSpaceDN w:val="0"/>
-        <w:adjustRightInd w:val="0"/>
-        <w:spacing w:after="0" w:line="240" w:lineRule="auto"/>
-        <w:rPr>
-          <w:color w:val="FF0000"/>
-        </w:rPr>
-      </w:pPr>
-      <w:r>
-        <w:rPr>
-          <w:color w:val="FF0000"/>
-        </w:rPr>
-        <w:t>model-based systems engineering and simulation-based development. In: SYSTEMS</w:t>
-      </w:r>
-    </w:p>
-    <w:p>
-      <w:pPr>
-        <w:autoSpaceDE w:val="0"/>
-        <w:autoSpaceDN w:val="0"/>
-        <w:adjustRightInd w:val="0"/>
-        <w:spacing w:after="0" w:line="240" w:lineRule="auto"/>
-        <w:rPr>
-          <w:color w:val="FF0000"/>
-        </w:rPr>
-      </w:pPr>
-      <w:r>
-        <w:rPr>
-          <w:color w:val="FF0000"/>
-        </w:rPr>
-        <w:t>CONFERENCE (SYSCON), 2017 ANNUAL IEEE INTERNATIONAL, 2017,</w:t>
-      </w:r>
-    </w:p>
-    <w:p>
-      <w:pPr>
-        <w:autoSpaceDE w:val="0"/>
-        <w:autoSpaceDN w:val="0"/>
-        <w:adjustRightInd w:val="0"/>
-        <w:spacing w:after="0" w:line="240" w:lineRule="auto"/>
-        <w:rPr>
-          <w:color w:val="FF0000"/>
-        </w:rPr>
-      </w:pPr>
-      <w:r>
-        <w:rPr>
-          <w:color w:val="FF0000"/>
-        </w:rPr>
-        <w:t xml:space="preserve">Montreal, Quebec, Canada. </w:t>
-      </w:r>
-      <w:r>
-        <w:rPr>
-          <w:b/>
-          <w:color w:val="FF0000"/>
-        </w:rPr>
-        <w:t>Proceedings. . .</w:t>
-      </w:r>
-      <w:r>
-        <w:rPr>
-          <w:color w:val="FF0000"/>
-        </w:rPr>
-        <w:t xml:space="preserve"> New York:IEEE, 2017. p.1–8.</w:t>
-      </w:r>
-    </w:p>
-    <w:p>
-      <w:pPr>
-        <w:autoSpaceDE w:val="0"/>
-        <w:autoSpaceDN w:val="0"/>
-        <w:adjustRightInd w:val="0"/>
-        <w:spacing w:after="0" w:line="240" w:lineRule="auto"/>
-        <w:rPr>
-          <w:color w:val="FF0000"/>
-        </w:rPr>
-      </w:pPr>
-    </w:p>
-    <w:p>
-      <w:pPr>
-        <w:autoSpaceDE w:val="0"/>
-        <w:autoSpaceDN w:val="0"/>
-        <w:adjustRightInd w:val="0"/>
-        <w:spacing w:after="0" w:line="240" w:lineRule="auto"/>
-        <w:rPr>
-          <w:color w:val="FF0000"/>
-        </w:rPr>
-      </w:pPr>
-      <w:r>
-        <w:rPr>
-          <w:color w:val="FF0000"/>
-        </w:rPr>
-        <w:t>SCHLUSE, M. et al. Experimentable Digital Twins - Streamlining Simulation-based</w:t>
-      </w:r>
-    </w:p>
-    <w:p>
-      <w:pPr>
-        <w:autoSpaceDE w:val="0"/>
-        <w:autoSpaceDN w:val="0"/>
-        <w:adjustRightInd w:val="0"/>
-        <w:spacing w:after="0" w:line="240" w:lineRule="auto"/>
-        <w:rPr>
-          <w:color w:val="FF0000"/>
-        </w:rPr>
-      </w:pPr>
-      <w:r>
-        <w:rPr>
-          <w:color w:val="FF0000"/>
-        </w:rPr>
-        <w:t xml:space="preserve">Systems Engineering for Industry 4.0. IEEE </w:t>
-      </w:r>
-      <w:r>
-        <w:rPr>
-          <w:b/>
-          <w:color w:val="FF0000"/>
-        </w:rPr>
-        <w:t>Transactions on Industrial Informatics</w:t>
-      </w:r>
-      <w:r>
-        <w:rPr>
-          <w:color w:val="FF0000"/>
-        </w:rPr>
-        <w:t>,</w:t>
-      </w:r>
-      <w:r>
-        <w:rPr>
-          <w:color w:val="FF0000"/>
-        </w:rPr>
-        <w:t xml:space="preserve"> </w:t>
-      </w:r>
-      <w:r>
-        <w:rPr>
-          <w:color w:val="FF0000"/>
-        </w:rPr>
-        <w:t>New York, v.PP, n.99, p.1–1, 2018.</w:t>
-      </w:r>
-    </w:p>
-    <w:p>
-      <w:pPr>
-        <w:autoSpaceDE w:val="0"/>
-        <w:autoSpaceDN w:val="0"/>
-        <w:adjustRightInd w:val="0"/>
-        <w:spacing w:after="0" w:line="240" w:lineRule="auto"/>
-        <w:rPr>
-          <w:color w:val="FF0000"/>
-        </w:rPr>
-      </w:pPr>
-    </w:p>
-    <w:p>
-      <w:pPr>
-        <w:autoSpaceDE w:val="0"/>
-        <w:autoSpaceDN w:val="0"/>
-        <w:adjustRightInd w:val="0"/>
-        <w:spacing w:after="0" w:line="240" w:lineRule="auto"/>
-        <w:rPr>
-          <w:color w:val="FF0000"/>
-        </w:rPr>
-      </w:pPr>
-      <w:r>
-        <w:rPr>
-          <w:color w:val="FF0000"/>
-        </w:rPr>
-        <w:t>SCHLUSE, M.; ROSSMANN, J. From simulation to experimentable digital twins:</w:t>
-      </w:r>
-    </w:p>
-    <w:p>
-      <w:pPr>
-        <w:autoSpaceDE w:val="0"/>
-        <w:autoSpaceDN w:val="0"/>
-        <w:adjustRightInd w:val="0"/>
-        <w:spacing w:after="0" w:line="240" w:lineRule="auto"/>
-        <w:rPr>
-          <w:color w:val="FF0000"/>
-        </w:rPr>
-      </w:pPr>
-      <w:r>
-        <w:rPr>
-          <w:color w:val="FF0000"/>
-        </w:rPr>
-        <w:t>simulation-based development and operation of complex technical systems. In:</w:t>
-      </w:r>
-    </w:p>
-    <w:p>
-      <w:pPr>
-        <w:autoSpaceDE w:val="0"/>
-        <w:autoSpaceDN w:val="0"/>
-        <w:adjustRightInd w:val="0"/>
-        <w:spacing w:after="0" w:line="240" w:lineRule="auto"/>
-        <w:rPr>
-          <w:color w:val="FF0000"/>
-        </w:rPr>
-      </w:pPr>
-      <w:r>
-        <w:rPr>
-          <w:color w:val="FF0000"/>
-        </w:rPr>
-        <w:t>SYSTEMS ENGINEERING (ISSE), 2016 IEEE INTERNATIONAL SYMPOSIUM</w:t>
-      </w:r>
-    </w:p>
-    <w:p>
-      <w:pPr>
-        <w:autoSpaceDE w:val="0"/>
-        <w:autoSpaceDN w:val="0"/>
-        <w:adjustRightInd w:val="0"/>
-        <w:spacing w:after="0" w:line="240" w:lineRule="auto"/>
-        <w:rPr>
-          <w:color w:val="FF0000"/>
-        </w:rPr>
-      </w:pPr>
-      <w:r>
-        <w:rPr>
-          <w:color w:val="FF0000"/>
-        </w:rPr>
-        <w:t xml:space="preserve">ON, 2016, Edinburgh, Scotland. </w:t>
-      </w:r>
-      <w:r>
-        <w:rPr>
-          <w:b/>
-          <w:color w:val="FF0000"/>
-        </w:rPr>
-        <w:t>Proceedings. . .</w:t>
-      </w:r>
-      <w:r>
-        <w:rPr>
-          <w:color w:val="FF0000"/>
-        </w:rPr>
-        <w:t xml:space="preserve"> New York:IEEE, 2016. p.1–6.</w:t>
-      </w:r>
-    </w:p>
-    <w:p>
-      <w:pPr>
-        <w:autoSpaceDE w:val="0"/>
-        <w:autoSpaceDN w:val="0"/>
-        <w:adjustRightInd w:val="0"/>
-        <w:spacing w:after="0" w:line="240" w:lineRule="auto"/>
-        <w:rPr>
-          <w:color w:val="FF0000"/>
-        </w:rPr>
-      </w:pPr>
-    </w:p>
-    <w:p>
-      <w:pPr>
-        <w:autoSpaceDE w:val="0"/>
-        <w:autoSpaceDN w:val="0"/>
-        <w:adjustRightInd w:val="0"/>
-        <w:spacing w:after="0" w:line="240" w:lineRule="auto"/>
-        <w:rPr>
-          <w:color w:val="FF0000"/>
-        </w:rPr>
-      </w:pPr>
-      <w:r>
-        <w:rPr>
-          <w:color w:val="FF0000"/>
-        </w:rPr>
-        <w:t>SCHROEDER, G. N. et al. Digital twin data modeling with automationML and a</w:t>
-      </w:r>
-    </w:p>
-    <w:p>
-      <w:pPr>
-        <w:autoSpaceDE w:val="0"/>
-        <w:autoSpaceDN w:val="0"/>
-        <w:adjustRightInd w:val="0"/>
-        <w:spacing w:after="0" w:line="240" w:lineRule="auto"/>
-        <w:rPr>
-          <w:color w:val="FF0000"/>
-        </w:rPr>
-      </w:pPr>
-      <w:r>
-        <w:rPr>
-          <w:color w:val="FF0000"/>
-        </w:rPr>
-        <w:t xml:space="preserve">communication methodology for data exchange. </w:t>
-      </w:r>
-      <w:r>
-        <w:rPr>
-          <w:b/>
-          <w:color w:val="FF0000"/>
-        </w:rPr>
-        <w:t>IFAC-PapersOnLine</w:t>
-      </w:r>
-      <w:r>
-        <w:rPr>
-          <w:color w:val="FF0000"/>
-        </w:rPr>
-        <w:t>, [S.l.], v.49, n.30,</w:t>
-      </w:r>
-      <w:r>
-        <w:rPr>
-          <w:color w:val="FF0000"/>
-        </w:rPr>
-        <w:t xml:space="preserve"> </w:t>
-      </w:r>
-      <w:r>
-        <w:rPr>
-          <w:color w:val="FF0000"/>
-        </w:rPr>
-        <w:t>p.12–17, 2016.</w:t>
-      </w:r>
-    </w:p>
-    <w:p>
-      <w:pPr>
-        <w:autoSpaceDE w:val="0"/>
-        <w:autoSpaceDN w:val="0"/>
-        <w:adjustRightInd w:val="0"/>
-        <w:spacing w:after="0" w:line="240" w:lineRule="auto"/>
-        <w:rPr>
-          <w:color w:val="FF0000"/>
-        </w:rPr>
-      </w:pPr>
-    </w:p>
-    <w:p>
-      <w:pPr>
-        <w:autoSpaceDE w:val="0"/>
-        <w:autoSpaceDN w:val="0"/>
-        <w:adjustRightInd w:val="0"/>
-        <w:spacing w:after="0" w:line="240" w:lineRule="auto"/>
-        <w:rPr>
-          <w:color w:val="FF0000"/>
-        </w:rPr>
-      </w:pPr>
-      <w:r>
-        <w:rPr>
-          <w:color w:val="FF0000"/>
-        </w:rPr>
-        <w:t>SIERLA, S. et al. Automatic assembly planning based on digital product descriptions.</w:t>
-      </w:r>
-    </w:p>
-    <w:p>
-      <w:pPr>
-        <w:autoSpaceDE w:val="0"/>
-        <w:autoSpaceDN w:val="0"/>
-        <w:adjustRightInd w:val="0"/>
-        <w:spacing w:after="0" w:line="240" w:lineRule="auto"/>
-        <w:rPr>
-          <w:color w:val="FF0000"/>
-        </w:rPr>
-      </w:pPr>
-      <w:r>
-        <w:rPr>
-          <w:b/>
-          <w:color w:val="FF0000"/>
-        </w:rPr>
-        <w:t>Computers in Industry</w:t>
-      </w:r>
-      <w:r>
-        <w:rPr>
-          <w:color w:val="FF0000"/>
-        </w:rPr>
-        <w:t>, [S.l.], v.97, p.34 – 46, 2018.</w:t>
-      </w:r>
-    </w:p>
-    <w:p>
-      <w:pPr>
-        <w:autoSpaceDE w:val="0"/>
-        <w:autoSpaceDN w:val="0"/>
-        <w:adjustRightInd w:val="0"/>
-        <w:spacing w:after="0" w:line="240" w:lineRule="auto"/>
-        <w:rPr>
-          <w:color w:val="FF0000"/>
-        </w:rPr>
-      </w:pPr>
-    </w:p>
-    <w:p>
-      <w:pPr>
-        <w:autoSpaceDE w:val="0"/>
-        <w:autoSpaceDN w:val="0"/>
-        <w:adjustRightInd w:val="0"/>
-        <w:spacing w:after="0" w:line="240" w:lineRule="auto"/>
-        <w:rPr>
-          <w:color w:val="FF0000"/>
-        </w:rPr>
-      </w:pPr>
-      <w:r>
-        <w:rPr>
-          <w:color w:val="FF0000"/>
-        </w:rPr>
-        <w:t>TUEGEL, E. The airframe digital twin: some challenges to realization. In:</w:t>
-      </w:r>
-    </w:p>
-    <w:p>
-      <w:pPr>
-        <w:autoSpaceDE w:val="0"/>
-        <w:autoSpaceDN w:val="0"/>
-        <w:adjustRightInd w:val="0"/>
-        <w:spacing w:after="0" w:line="240" w:lineRule="auto"/>
-        <w:rPr>
-          <w:color w:val="FF0000"/>
-        </w:rPr>
-      </w:pPr>
-      <w:r>
-        <w:rPr>
-          <w:color w:val="FF0000"/>
-        </w:rPr>
-        <w:t>AIAA/ASME/ASCE/AHS/ASC STRUCTURES, STRUCTURAL DYNAMICS AND</w:t>
-      </w:r>
-    </w:p>
-    <w:p>
-      <w:pPr>
-        <w:autoSpaceDE w:val="0"/>
-        <w:autoSpaceDN w:val="0"/>
-        <w:adjustRightInd w:val="0"/>
-        <w:spacing w:after="0" w:line="240" w:lineRule="auto"/>
-        <w:rPr>
-          <w:b/>
-          <w:color w:val="FF0000"/>
-        </w:rPr>
-      </w:pPr>
-      <w:r>
-        <w:rPr>
-          <w:color w:val="FF0000"/>
-        </w:rPr>
-        <w:t xml:space="preserve">MATERIALS CONFERENCE, 53., 2012, Honolulu, HI, US. </w:t>
-      </w:r>
-      <w:r>
-        <w:rPr>
-          <w:b/>
-          <w:color w:val="FF0000"/>
-        </w:rPr>
-        <w:t>Proceedings. . .</w:t>
-      </w:r>
     </w:p>
     <w:p>
       <w:pPr>
@@ -4744,7 +4913,7 @@
       </w:pPr>
     </w:p>
     <w:sectPr>
-      <w:headerReference w:type="default" r:id="rId16"/>
+      <w:headerReference w:type="default" r:id="rId18"/>
       <w:pgSz w:w="11906" w:h="16838"/>
       <w:pgMar w:top="1701" w:right="1134" w:bottom="1134" w:left="1701" w:header="709" w:footer="709" w:gutter="0"/>
       <w:pgNumType w:start="23"/>
@@ -5320,6 +5489,95 @@
     </w:lvl>
   </w:abstractNum>
   <w:abstractNum w:abstractNumId="4" w15:restartNumberingAfterBreak="0">
+    <w:nsid w:val="3FC775A5"/>
+    <w:multiLevelType w:val="multilevel"/>
+    <w:tmpl w:val="F46C9C8E"/>
+    <w:lvl w:ilvl="0">
+      <w:start w:val="1"/>
+      <w:numFmt w:val="decimal"/>
+      <w:lvlText w:val="%1."/>
+      <w:lvlJc w:val="left"/>
+      <w:pPr>
+        <w:ind w:left="720" w:hanging="360"/>
+      </w:pPr>
+      <w:rPr>
+        <w:b/>
+      </w:rPr>
+    </w:lvl>
+    <w:lvl w:ilvl="1">
+      <w:start w:val="1"/>
+      <w:numFmt w:val="lowerLetter"/>
+      <w:lvlText w:val="%2."/>
+      <w:lvlJc w:val="left"/>
+      <w:pPr>
+        <w:ind w:left="1440" w:hanging="360"/>
+      </w:pPr>
+    </w:lvl>
+    <w:lvl w:ilvl="2">
+      <w:start w:val="1"/>
+      <w:numFmt w:val="lowerRoman"/>
+      <w:lvlText w:val="%3."/>
+      <w:lvlJc w:val="right"/>
+      <w:pPr>
+        <w:ind w:left="2160" w:hanging="180"/>
+      </w:pPr>
+    </w:lvl>
+    <w:lvl w:ilvl="3">
+      <w:start w:val="1"/>
+      <w:numFmt w:val="decimal"/>
+      <w:lvlText w:val="%4."/>
+      <w:lvlJc w:val="left"/>
+      <w:pPr>
+        <w:ind w:left="2880" w:hanging="360"/>
+      </w:pPr>
+    </w:lvl>
+    <w:lvl w:ilvl="4">
+      <w:start w:val="1"/>
+      <w:numFmt w:val="lowerLetter"/>
+      <w:lvlText w:val="%5."/>
+      <w:lvlJc w:val="left"/>
+      <w:pPr>
+        <w:ind w:left="3600" w:hanging="360"/>
+      </w:pPr>
+    </w:lvl>
+    <w:lvl w:ilvl="5">
+      <w:start w:val="1"/>
+      <w:numFmt w:val="lowerRoman"/>
+      <w:lvlText w:val="%6."/>
+      <w:lvlJc w:val="right"/>
+      <w:pPr>
+        <w:ind w:left="4320" w:hanging="180"/>
+      </w:pPr>
+    </w:lvl>
+    <w:lvl w:ilvl="6">
+      <w:start w:val="1"/>
+      <w:numFmt w:val="decimal"/>
+      <w:lvlText w:val="%7."/>
+      <w:lvlJc w:val="left"/>
+      <w:pPr>
+        <w:ind w:left="5040" w:hanging="360"/>
+      </w:pPr>
+    </w:lvl>
+    <w:lvl w:ilvl="7">
+      <w:start w:val="1"/>
+      <w:numFmt w:val="lowerLetter"/>
+      <w:lvlText w:val="%8."/>
+      <w:lvlJc w:val="left"/>
+      <w:pPr>
+        <w:ind w:left="5760" w:hanging="360"/>
+      </w:pPr>
+    </w:lvl>
+    <w:lvl w:ilvl="8">
+      <w:start w:val="1"/>
+      <w:numFmt w:val="lowerRoman"/>
+      <w:lvlText w:val="%9."/>
+      <w:lvlJc w:val="right"/>
+      <w:pPr>
+        <w:ind w:left="6480" w:hanging="180"/>
+      </w:pPr>
+    </w:lvl>
+  </w:abstractNum>
+  <w:abstractNum w:abstractNumId="5" w15:restartNumberingAfterBreak="0">
     <w:nsid w:val="483D15A8"/>
     <w:multiLevelType w:val="hybridMultilevel"/>
     <w:tmpl w:val="F48C3ED4"/>
@@ -5405,7 +5663,7 @@
       </w:pPr>
     </w:lvl>
   </w:abstractNum>
-  <w:abstractNum w:abstractNumId="5" w15:restartNumberingAfterBreak="0">
+  <w:abstractNum w:abstractNumId="6" w15:restartNumberingAfterBreak="0">
     <w:nsid w:val="5E0B0CFB"/>
     <w:multiLevelType w:val="hybridMultilevel"/>
     <w:tmpl w:val="504CCC54"/>
@@ -5545,7 +5803,7 @@
       </w:rPr>
     </w:lvl>
   </w:abstractNum>
-  <w:abstractNum w:abstractNumId="6" w15:restartNumberingAfterBreak="0">
+  <w:abstractNum w:abstractNumId="7" w15:restartNumberingAfterBreak="0">
     <w:nsid w:val="7CBD30D2"/>
     <w:multiLevelType w:val="hybridMultilevel"/>
     <w:tmpl w:val="306C08DE"/>
@@ -5689,22 +5947,25 @@
     <w:abstractNumId w:val="0"/>
   </w:num>
   <w:num w:numId="2">
-    <w:abstractNumId w:val="4"/>
+    <w:abstractNumId w:val="5"/>
   </w:num>
   <w:num w:numId="3">
     <w:abstractNumId w:val="1"/>
   </w:num>
   <w:num w:numId="4">
-    <w:abstractNumId w:val="6"/>
+    <w:abstractNumId w:val="7"/>
   </w:num>
   <w:num w:numId="5">
-    <w:abstractNumId w:val="5"/>
+    <w:abstractNumId w:val="6"/>
   </w:num>
   <w:num w:numId="6">
     <w:abstractNumId w:val="2"/>
   </w:num>
   <w:num w:numId="7">
     <w:abstractNumId w:val="3"/>
+  </w:num>
+  <w:num w:numId="8">
+    <w:abstractNumId w:val="4"/>
   </w:num>
 </w:numbering>
 </file>
@@ -6844,7 +7105,7 @@
 </file>
 
 <file path=customXml/itemProps1.xml><?xml version="1.0" encoding="utf-8"?>
-<ds:datastoreItem xmlns:ds="http://schemas.openxmlformats.org/officeDocument/2006/customXml" ds:itemID="{D8FDB113-95AA-4B5F-B6B5-9C2C4B1B84D0}">
+<ds:datastoreItem xmlns:ds="http://schemas.openxmlformats.org/officeDocument/2006/customXml" ds:itemID="{0172D0E2-6B90-4630-AC69-EF66674A1376}">
   <ds:schemaRefs>
     <ds:schemaRef ds:uri="http://schemas.openxmlformats.org/officeDocument/2006/bibliography"/>
   </ds:schemaRefs>
